--- a/Documentacion/1ra entrega/requerimientos.docx
+++ b/Documentacion/1ra entrega/requerimientos.docx
@@ -481,319 +481,1347 @@
           <w:sz w:val="28"/>
         </w:rPr>
       </w:pPr>
+      <w:r>
+        <w:rPr>
+          <w:b/>
+          <w:sz w:val="28"/>
+        </w:rPr>
+        <w:lastRenderedPageBreak/>
+        <w:t xml:space="preserve">Propósito: </w:t>
+      </w:r>
+      <w:r>
+        <w:rPr>
+          <w:sz w:val="28"/>
+        </w:rPr>
+        <w:t>el propósito de este documento es definir las especificaciones funcionales y no funcionales del sistema para la implementación de una aplicación</w:t>
+      </w:r>
+      <w:r>
+        <w:rPr>
+          <w:sz w:val="28"/>
+        </w:rPr>
+        <w:t>, la cual automatizará</w:t>
+      </w:r>
+      <w:r>
+        <w:rPr>
+          <w:sz w:val="28"/>
+        </w:rPr>
+        <w:t xml:space="preserve"> la capacitación de una empresa.</w:t>
+      </w:r>
+    </w:p>
+    <w:p>
+      <w:pPr>
+        <w:rPr>
+          <w:sz w:val="28"/>
+        </w:rPr>
+      </w:pPr>
+      <w:r>
+        <w:rPr>
+          <w:sz w:val="28"/>
+        </w:rPr>
+        <w:t>Este documento está destinado a todas las partes interesadas del sistema, pero con un enfoque mayor en el equipo de desarrollo y ha sido creado con el fin de marcar pautas generales y específicas que deberán seguir los desarrollares para resolver las necesidades del cliente.</w:t>
+      </w:r>
+    </w:p>
+    <w:p>
+      <w:pPr>
+        <w:rPr>
+          <w:sz w:val="28"/>
+        </w:rPr>
+      </w:pPr>
+      <w:r>
+        <w:rPr>
+          <w:b/>
+          <w:sz w:val="28"/>
+        </w:rPr>
+        <w:t>Ámbito del sistema</w:t>
+      </w:r>
+      <w:r>
+        <w:rPr>
+          <w:b/>
+          <w:sz w:val="28"/>
+        </w:rPr>
+        <w:t xml:space="preserve">: </w:t>
+      </w:r>
+      <w:r>
+        <w:rPr>
+          <w:sz w:val="28"/>
+        </w:rPr>
+        <w:t>el proyecto “</w:t>
+      </w:r>
+      <w:proofErr w:type="spellStart"/>
+      <w:r>
+        <w:rPr>
+          <w:sz w:val="28"/>
+        </w:rPr>
+        <w:t>CapaciExpress</w:t>
+      </w:r>
+      <w:proofErr w:type="spellEnd"/>
+      <w:r>
+        <w:rPr>
+          <w:sz w:val="28"/>
+        </w:rPr>
+        <w:t xml:space="preserve">” es una aplicación de software diseñada para </w:t>
+      </w:r>
+      <w:r>
+        <w:rPr>
+          <w:sz w:val="28"/>
+        </w:rPr>
+        <w:t>ayudar a los trabajadores de la empresa</w:t>
+      </w:r>
+      <w:r>
+        <w:rPr>
+          <w:sz w:val="28"/>
+        </w:rPr>
+        <w:t xml:space="preserve">, </w:t>
+      </w:r>
+      <w:r>
+        <w:rPr>
+          <w:sz w:val="28"/>
+        </w:rPr>
+        <w:t>con una mejor calidad en la capacitación y evaluando el resultado de manera objetiva.</w:t>
+      </w:r>
+      <w:r>
+        <w:rPr>
+          <w:sz w:val="28"/>
+        </w:rPr>
+        <w:t xml:space="preserve"> El sistema contará con los siguientes </w:t>
+      </w:r>
+      <w:r>
+        <w:rPr>
+          <w:sz w:val="28"/>
+        </w:rPr>
+        <w:t>módulos:</w:t>
+      </w:r>
+    </w:p>
+    <w:p>
+      <w:pPr>
+        <w:rPr>
+          <w:sz w:val="28"/>
+        </w:rPr>
+      </w:pPr>
+      <w:r>
+        <w:rPr>
+          <w:sz w:val="28"/>
+        </w:rPr>
+        <w:t>El</w:t>
+      </w:r>
+      <w:r>
+        <w:rPr>
+          <w:sz w:val="28"/>
+        </w:rPr>
+        <w:t xml:space="preserve"> módulo</w:t>
+      </w:r>
+      <w:r>
+        <w:rPr>
+          <w:sz w:val="28"/>
+        </w:rPr>
+        <w:t xml:space="preserve"> administrador </w:t>
+      </w:r>
+      <w:r>
+        <w:rPr>
+          <w:sz w:val="28"/>
+        </w:rPr>
+        <w:t>consta de los componentes</w:t>
+      </w:r>
+      <w:r>
+        <w:rPr>
+          <w:sz w:val="28"/>
+        </w:rPr>
+        <w:t xml:space="preserve"> agregar (</w:t>
+      </w:r>
+      <w:r>
+        <w:rPr>
+          <w:sz w:val="28"/>
+        </w:rPr>
+        <w:t>con una matrícula específica</w:t>
+      </w:r>
+      <w:r>
+        <w:rPr>
+          <w:sz w:val="28"/>
+        </w:rPr>
+        <w:t>)</w:t>
+      </w:r>
+      <w:r>
+        <w:rPr>
+          <w:sz w:val="28"/>
+        </w:rPr>
+        <w:t>, eliminar</w:t>
+      </w:r>
+      <w:r>
+        <w:rPr>
+          <w:sz w:val="28"/>
+        </w:rPr>
+        <w:t>, modificar</w:t>
+      </w:r>
+      <w:r>
+        <w:rPr>
+          <w:sz w:val="28"/>
+        </w:rPr>
+        <w:t xml:space="preserve"> y consultar los us</w:t>
+      </w:r>
+      <w:r>
+        <w:rPr>
+          <w:sz w:val="28"/>
+        </w:rPr>
+        <w:t>uarios y sus avances respectivos.</w:t>
+      </w:r>
+      <w:r>
+        <w:t xml:space="preserve"> </w:t>
+      </w:r>
+      <w:r>
+        <w:rPr>
+          <w:sz w:val="28"/>
+        </w:rPr>
+        <w:t>El componente</w:t>
+      </w:r>
+      <w:r>
+        <w:rPr>
+          <w:sz w:val="28"/>
+        </w:rPr>
+        <w:t xml:space="preserve"> agregar usuario le permite al administrador del sistema añadir todos los</w:t>
+      </w:r>
+      <w:r>
+        <w:rPr>
+          <w:sz w:val="28"/>
+        </w:rPr>
+        <w:t xml:space="preserve"> nuevos</w:t>
+      </w:r>
+      <w:r>
+        <w:rPr>
+          <w:sz w:val="28"/>
+        </w:rPr>
+        <w:t xml:space="preserve"> usuarios (empleados) que se desee que sean capacitados.</w:t>
+      </w:r>
+      <w:r>
+        <w:rPr>
+          <w:sz w:val="28"/>
+        </w:rPr>
+        <w:t xml:space="preserve"> El componente eliminar </w:t>
+      </w:r>
+      <w:r>
+        <w:rPr>
+          <w:sz w:val="28"/>
+        </w:rPr>
+        <w:t>usuario</w:t>
+      </w:r>
+      <w:r>
+        <w:rPr>
+          <w:sz w:val="28"/>
+        </w:rPr>
+        <w:t xml:space="preserve"> le permitirá retirar de</w:t>
+      </w:r>
+      <w:r>
+        <w:rPr>
+          <w:sz w:val="28"/>
+        </w:rPr>
+        <w:t>l sistema</w:t>
+      </w:r>
+      <w:r>
+        <w:rPr>
+          <w:sz w:val="28"/>
+        </w:rPr>
+        <w:t xml:space="preserve"> los </w:t>
+      </w:r>
+      <w:r>
+        <w:rPr>
+          <w:sz w:val="28"/>
+        </w:rPr>
+        <w:t>usuarios</w:t>
+      </w:r>
+      <w:r>
+        <w:rPr>
+          <w:sz w:val="28"/>
+        </w:rPr>
+        <w:t xml:space="preserve"> que ya estén</w:t>
+      </w:r>
+      <w:r>
+        <w:rPr>
+          <w:sz w:val="28"/>
+        </w:rPr>
+        <w:t xml:space="preserve"> capacitados en la empresa</w:t>
+      </w:r>
+      <w:r>
+        <w:rPr>
+          <w:sz w:val="28"/>
+        </w:rPr>
+        <w:t xml:space="preserve"> o ya no permanezcan en esta. El componente modificar</w:t>
+      </w:r>
+      <w:r>
+        <w:rPr>
+          <w:sz w:val="28"/>
+        </w:rPr>
+        <w:t xml:space="preserve"> le</w:t>
+      </w:r>
+      <w:r>
+        <w:rPr>
+          <w:sz w:val="28"/>
+        </w:rPr>
+        <w:t xml:space="preserve"> per</w:t>
+      </w:r>
+      <w:r>
+        <w:rPr>
+          <w:sz w:val="28"/>
+        </w:rPr>
+        <w:t>mite</w:t>
+      </w:r>
+      <w:r>
+        <w:rPr>
+          <w:sz w:val="28"/>
+        </w:rPr>
+        <w:t xml:space="preserve"> al administrador cambiar algún dato que este haya ingresado mal en el momento de ingresar,</w:t>
+      </w:r>
+      <w:r>
+        <w:rPr>
+          <w:sz w:val="28"/>
+        </w:rPr>
+        <w:t xml:space="preserve"> y el componente consultar </w:t>
+      </w:r>
+      <w:r>
+        <w:rPr>
+          <w:sz w:val="28"/>
+        </w:rPr>
+        <w:t>usuarios</w:t>
+      </w:r>
+      <w:r>
+        <w:rPr>
+          <w:sz w:val="28"/>
+        </w:rPr>
+        <w:t xml:space="preserve"> le permite </w:t>
+      </w:r>
+      <w:r>
+        <w:rPr>
+          <w:sz w:val="28"/>
+        </w:rPr>
+        <w:t>visualizar la</w:t>
+      </w:r>
+      <w:r>
+        <w:rPr>
+          <w:sz w:val="28"/>
+        </w:rPr>
+        <w:t xml:space="preserve"> </w:t>
+      </w:r>
+      <w:r>
+        <w:rPr>
+          <w:sz w:val="28"/>
+        </w:rPr>
+        <w:t xml:space="preserve">información de los </w:t>
+      </w:r>
+      <w:r>
+        <w:rPr>
+          <w:sz w:val="28"/>
+        </w:rPr>
+        <w:t>empleados, comenzando con la matrícula y el nombre del empleado, así</w:t>
+      </w:r>
+      <w:r>
+        <w:rPr>
+          <w:sz w:val="28"/>
+        </w:rPr>
+        <w:t xml:space="preserve"> como el resultado de sus evaluaciones para verificar si ha aprobado o no</w:t>
+      </w:r>
+      <w:r>
+        <w:rPr>
+          <w:sz w:val="28"/>
+        </w:rPr>
+        <w:t xml:space="preserve"> y el número de intentos que hizo antes de aprobar.</w:t>
+      </w:r>
+    </w:p>
+    <w:p>
+      <w:pPr>
+        <w:rPr>
+          <w:sz w:val="28"/>
+        </w:rPr>
+      </w:pPr>
+      <w:r>
+        <w:rPr>
+          <w:sz w:val="28"/>
+        </w:rPr>
+        <w:t>El módulo autenticación le</w:t>
+      </w:r>
+      <w:r>
+        <w:rPr>
+          <w:sz w:val="28"/>
+        </w:rPr>
+        <w:t xml:space="preserve"> permitirá, tanto al</w:t>
+      </w:r>
+      <w:r>
+        <w:rPr>
+          <w:sz w:val="28"/>
+        </w:rPr>
+        <w:t xml:space="preserve"> administrador de</w:t>
+      </w:r>
+      <w:r>
+        <w:rPr>
+          <w:sz w:val="28"/>
+        </w:rPr>
+        <w:t>l</w:t>
+      </w:r>
+      <w:r>
+        <w:rPr>
+          <w:sz w:val="28"/>
+        </w:rPr>
+        <w:t xml:space="preserve"> sistema como a los empleados de la </w:t>
+      </w:r>
+      <w:r>
+        <w:rPr>
+          <w:sz w:val="28"/>
+        </w:rPr>
+        <w:t>empresa</w:t>
+      </w:r>
+      <w:r>
+        <w:rPr>
+          <w:sz w:val="28"/>
+        </w:rPr>
+        <w:t>, iniciar sesión,</w:t>
+      </w:r>
+      <w:r>
+        <w:rPr>
+          <w:sz w:val="28"/>
+        </w:rPr>
+        <w:t xml:space="preserve"> </w:t>
+      </w:r>
+      <w:r>
+        <w:rPr>
+          <w:sz w:val="28"/>
+        </w:rPr>
+        <w:t>permitiendo así diferenciar</w:t>
+      </w:r>
+      <w:r>
+        <w:rPr>
+          <w:sz w:val="28"/>
+        </w:rPr>
+        <w:t xml:space="preserve"> entre cada tipo de usuario. Para el componente iniciar sesión los usuarios (administrador de</w:t>
+      </w:r>
+      <w:r>
+        <w:rPr>
+          <w:sz w:val="28"/>
+        </w:rPr>
+        <w:t>l</w:t>
+      </w:r>
+      <w:r>
+        <w:rPr>
+          <w:sz w:val="28"/>
+        </w:rPr>
+        <w:t xml:space="preserve"> sistema, empleados) podrán</w:t>
+      </w:r>
+      <w:r>
+        <w:rPr>
+          <w:sz w:val="28"/>
+        </w:rPr>
+        <w:t xml:space="preserve"> ingresar</w:t>
+      </w:r>
+      <w:r>
+        <w:rPr>
+          <w:sz w:val="28"/>
+        </w:rPr>
+        <w:t xml:space="preserve"> su </w:t>
+      </w:r>
+      <w:r>
+        <w:rPr>
+          <w:sz w:val="28"/>
+        </w:rPr>
+        <w:t xml:space="preserve">matrícula </w:t>
+      </w:r>
+      <w:r>
+        <w:rPr>
+          <w:sz w:val="28"/>
+        </w:rPr>
+        <w:t xml:space="preserve">y contraseña </w:t>
+      </w:r>
+      <w:r>
+        <w:rPr>
+          <w:sz w:val="28"/>
+        </w:rPr>
+        <w:t>para la validar sus datos</w:t>
+      </w:r>
+      <w:r>
+        <w:rPr>
+          <w:sz w:val="28"/>
+        </w:rPr>
+        <w:t>.</w:t>
+      </w:r>
+    </w:p>
+    <w:p>
+      <w:pPr>
+        <w:rPr>
+          <w:sz w:val="28"/>
+        </w:rPr>
+      </w:pPr>
+      <w:r>
+        <w:rPr>
+          <w:sz w:val="28"/>
+        </w:rPr>
+        <w:t>El módulo empleado</w:t>
+      </w:r>
+      <w:r>
+        <w:rPr>
+          <w:sz w:val="28"/>
+        </w:rPr>
+        <w:t xml:space="preserve"> </w:t>
+      </w:r>
+      <w:r>
+        <w:rPr>
+          <w:sz w:val="28"/>
+        </w:rPr>
+        <w:t>constará de los componentes capacitación y quiz. El componente capacitación le permite al empleado leer el documento</w:t>
+      </w:r>
+      <w:r>
+        <w:rPr>
+          <w:sz w:val="28"/>
+        </w:rPr>
+        <w:t>, seleccionando el tema por el que desee empezar,</w:t>
+      </w:r>
+      <w:r>
+        <w:rPr>
+          <w:sz w:val="28"/>
+        </w:rPr>
+        <w:t xml:space="preserve"> y capacitarse antes de realizar</w:t>
+      </w:r>
+      <w:r>
+        <w:rPr>
+          <w:sz w:val="28"/>
+        </w:rPr>
+        <w:t xml:space="preserve"> el quiz,</w:t>
+      </w:r>
+      <w:r>
+        <w:rPr>
+          <w:sz w:val="28"/>
+        </w:rPr>
+        <w:t xml:space="preserve"> o no,</w:t>
+      </w:r>
+      <w:r>
+        <w:rPr>
+          <w:sz w:val="28"/>
+        </w:rPr>
+        <w:t xml:space="preserve"> y el componente quiz le permite contestar las </w:t>
+      </w:r>
+      <w:r>
+        <w:rPr>
+          <w:sz w:val="28"/>
+        </w:rPr>
+        <w:lastRenderedPageBreak/>
+        <w:t>preguntas</w:t>
+      </w:r>
+      <w:r>
+        <w:rPr>
+          <w:sz w:val="28"/>
+        </w:rPr>
+        <w:t xml:space="preserve">, que serán de opción a, b, c, </w:t>
+      </w:r>
+      <w:r>
+        <w:rPr>
+          <w:sz w:val="28"/>
+        </w:rPr>
+        <w:t xml:space="preserve">referentes al tema que haya seleccionado para posteriormente dar un resultado </w:t>
+      </w:r>
+      <w:r>
+        <w:rPr>
+          <w:sz w:val="28"/>
+        </w:rPr>
+        <w:t xml:space="preserve">que será guardado </w:t>
+      </w:r>
+      <w:r>
+        <w:rPr>
+          <w:sz w:val="28"/>
+        </w:rPr>
+        <w:t xml:space="preserve">y </w:t>
+      </w:r>
+      <w:r>
+        <w:rPr>
+          <w:sz w:val="28"/>
+        </w:rPr>
+        <w:t xml:space="preserve">con eso </w:t>
+      </w:r>
+      <w:r>
+        <w:rPr>
+          <w:sz w:val="28"/>
+        </w:rPr>
+        <w:t xml:space="preserve">saber así si aprobó o no el quiz. </w:t>
+      </w:r>
+    </w:p>
+    <w:p>
+      <w:pPr>
+        <w:jc w:val="center"/>
+        <w:rPr>
+          <w:sz w:val="28"/>
+        </w:rPr>
+      </w:pPr>
+    </w:p>
+    <w:p>
+      <w:pPr>
+        <w:jc w:val="center"/>
+        <w:rPr>
+          <w:sz w:val="28"/>
+        </w:rPr>
+      </w:pPr>
+    </w:p>
+    <w:p>
+      <w:pPr>
+        <w:jc w:val="center"/>
+        <w:rPr>
+          <w:b/>
+          <w:sz w:val="28"/>
+        </w:rPr>
+      </w:pPr>
+      <w:r>
+        <w:rPr>
+          <w:b/>
+          <w:sz w:val="28"/>
+        </w:rPr>
+        <w:t xml:space="preserve">REQUERIMIENTOS FUNCIONALES Y NO FUNCIONALES </w:t>
+      </w:r>
+    </w:p>
+    <w:p>
+      <w:pPr>
+        <w:rPr>
+          <w:sz w:val="28"/>
+        </w:rPr>
+      </w:pPr>
+      <w:r>
+        <w:rPr>
+          <w:b/>
+          <w:sz w:val="28"/>
+        </w:rPr>
+        <w:t xml:space="preserve">Funcionales: </w:t>
+      </w:r>
+      <w:r>
+        <w:rPr>
+          <w:sz w:val="28"/>
+        </w:rPr>
+        <w:t>el</w:t>
+      </w:r>
+      <w:r>
+        <w:rPr>
+          <w:sz w:val="28"/>
+        </w:rPr>
+        <w:t xml:space="preserve"> </w:t>
+      </w:r>
+      <w:proofErr w:type="spellStart"/>
+      <w:r>
+        <w:rPr>
+          <w:sz w:val="28"/>
+        </w:rPr>
+        <w:t>CapaciExpress</w:t>
+      </w:r>
+      <w:proofErr w:type="spellEnd"/>
+      <w:r>
+        <w:rPr>
+          <w:sz w:val="28"/>
+        </w:rPr>
+        <w:t xml:space="preserve"> es un programa informático de ayuda que efectúa de manera automática tareas repetitivas a través de internet, en este caso estamos hablando de ayudar a los nuevos trabajadores de la empresa.</w:t>
+      </w:r>
+    </w:p>
+    <w:p>
+      <w:pPr>
+        <w:pStyle w:val="Prrafodelista"/>
+        <w:numPr>
+          <w:ilvl w:val="0"/>
+          <w:numId w:val="1"/>
+        </w:numPr>
+        <w:rPr>
+          <w:sz w:val="28"/>
+        </w:rPr>
+      </w:pPr>
+      <w:r>
+        <w:rPr>
+          <w:sz w:val="28"/>
+        </w:rPr>
+        <w:t>RF</w:t>
+      </w:r>
+      <w:r>
+        <w:rPr>
+          <w:sz w:val="28"/>
+        </w:rPr>
+        <w:t>1) El programa debe</w:t>
+      </w:r>
+      <w:r>
+        <w:rPr>
+          <w:sz w:val="28"/>
+        </w:rPr>
+        <w:t xml:space="preserve"> mostrar una pantalla de </w:t>
+      </w:r>
+      <w:proofErr w:type="spellStart"/>
+      <w:r>
+        <w:rPr>
+          <w:sz w:val="28"/>
+        </w:rPr>
+        <w:t>login</w:t>
+      </w:r>
+      <w:proofErr w:type="spellEnd"/>
+      <w:r>
+        <w:rPr>
+          <w:sz w:val="28"/>
+        </w:rPr>
+        <w:t>.</w:t>
+      </w:r>
+    </w:p>
+    <w:p>
+      <w:pPr>
+        <w:pStyle w:val="Prrafodelista"/>
+        <w:numPr>
+          <w:ilvl w:val="0"/>
+          <w:numId w:val="1"/>
+        </w:numPr>
+        <w:rPr>
+          <w:sz w:val="28"/>
+        </w:rPr>
+      </w:pPr>
+      <w:r>
+        <w:rPr>
+          <w:sz w:val="28"/>
+        </w:rPr>
+        <w:t>1</w:t>
+      </w:r>
+      <w:r>
+        <w:rPr>
+          <w:sz w:val="28"/>
+        </w:rPr>
+        <w:t>.1</w:t>
+      </w:r>
+      <w:r>
+        <w:rPr>
+          <w:sz w:val="28"/>
+        </w:rPr>
+        <w:t xml:space="preserve">.- El usuario debe ingresar una matrícula y una contraseña, para </w:t>
+      </w:r>
+      <w:r>
+        <w:rPr>
+          <w:sz w:val="28"/>
+        </w:rPr>
+        <w:t>ser guardados.</w:t>
+      </w:r>
+    </w:p>
+    <w:p>
+      <w:pPr>
+        <w:pStyle w:val="Prrafodelista"/>
+        <w:numPr>
+          <w:ilvl w:val="0"/>
+          <w:numId w:val="1"/>
+        </w:numPr>
+        <w:rPr>
+          <w:sz w:val="28"/>
+        </w:rPr>
+      </w:pPr>
+      <w:r>
+        <w:rPr>
+          <w:sz w:val="28"/>
+        </w:rPr>
+        <w:t>1</w:t>
+      </w:r>
+      <w:r>
+        <w:rPr>
+          <w:sz w:val="28"/>
+        </w:rPr>
+        <w:t>.2</w:t>
+      </w:r>
+      <w:r>
+        <w:rPr>
+          <w:sz w:val="28"/>
+        </w:rPr>
+        <w:t xml:space="preserve">.- </w:t>
+      </w:r>
+      <w:r>
+        <w:rPr>
+          <w:sz w:val="28"/>
+        </w:rPr>
+        <w:t>Se</w:t>
+      </w:r>
+      <w:r>
+        <w:rPr>
+          <w:sz w:val="28"/>
+        </w:rPr>
+        <w:t xml:space="preserve"> deberá verificar </w:t>
+      </w:r>
+      <w:r>
+        <w:rPr>
+          <w:sz w:val="28"/>
+        </w:rPr>
+        <w:t>los datos ingresados y permitir</w:t>
+      </w:r>
+      <w:r>
+        <w:rPr>
+          <w:sz w:val="28"/>
+        </w:rPr>
+        <w:t xml:space="preserve"> su acceso al sistema en caso de ser válidos</w:t>
+      </w:r>
+      <w:r>
+        <w:rPr>
+          <w:sz w:val="28"/>
+        </w:rPr>
+        <w:t>.</w:t>
+      </w:r>
+    </w:p>
+    <w:p>
+      <w:pPr>
+        <w:pStyle w:val="Prrafodelista"/>
+        <w:numPr>
+          <w:ilvl w:val="0"/>
+          <w:numId w:val="1"/>
+        </w:numPr>
+        <w:rPr>
+          <w:rFonts w:ascii="Arial" w:hAnsi="Arial" w:cs="Arial"/>
+          <w:sz w:val="24"/>
+        </w:rPr>
+      </w:pPr>
+      <w:r>
+        <w:rPr>
+          <w:rFonts w:ascii="Arial" w:hAnsi="Arial" w:cs="Arial"/>
+          <w:sz w:val="24"/>
+        </w:rPr>
+        <w:t xml:space="preserve">1.2.1.- Los datos del administrador, matrícula y contraseña, serán agregadas previamente dentro del sistema y sin cambios. </w:t>
+      </w:r>
       <w:bookmarkStart w:id="0" w:name="_GoBack"/>
       <w:bookmarkEnd w:id="0"/>
-      <w:r>
-        <w:rPr>
-          <w:b/>
+    </w:p>
+    <w:p>
+      <w:pPr>
+        <w:pStyle w:val="Prrafodelista"/>
+        <w:numPr>
+          <w:ilvl w:val="0"/>
+          <w:numId w:val="1"/>
+        </w:numPr>
+        <w:rPr>
+          <w:sz w:val="28"/>
+        </w:rPr>
+      </w:pPr>
+      <w:r>
+        <w:rPr>
+          <w:sz w:val="28"/>
+        </w:rPr>
+        <w:t>1.3</w:t>
+      </w:r>
+      <w:r>
+        <w:rPr>
+          <w:sz w:val="28"/>
+        </w:rPr>
+        <w:t>.- Si al ingresar sus datos, la matrícula o contraseña no son correctas</w:t>
+      </w:r>
+      <w:r>
+        <w:rPr>
+          <w:sz w:val="28"/>
+        </w:rPr>
+        <w:t>, no te puede dar</w:t>
+      </w:r>
+      <w:r>
+        <w:rPr>
+          <w:sz w:val="28"/>
+        </w:rPr>
+        <w:t xml:space="preserve"> acceso al sistem</w:t>
+      </w:r>
+      <w:r>
+        <w:rPr>
+          <w:sz w:val="28"/>
+        </w:rPr>
+        <w:t>a.</w:t>
+      </w:r>
+    </w:p>
+    <w:p>
+      <w:pPr>
+        <w:pStyle w:val="Prrafodelista"/>
+        <w:numPr>
+          <w:ilvl w:val="0"/>
+          <w:numId w:val="1"/>
+        </w:numPr>
+        <w:rPr>
+          <w:sz w:val="28"/>
+        </w:rPr>
+      </w:pPr>
+      <w:r>
+        <w:rPr>
+          <w:sz w:val="28"/>
+        </w:rPr>
+        <w:t xml:space="preserve">RF2: </w:t>
+      </w:r>
+      <w:r>
+        <w:rPr>
+          <w:sz w:val="28"/>
+        </w:rPr>
+        <w:t xml:space="preserve">Al ingresar correctamente sus datos, se </w:t>
+      </w:r>
+      <w:r>
+        <w:rPr>
+          <w:sz w:val="28"/>
+        </w:rPr>
+        <w:t xml:space="preserve">va a </w:t>
+      </w:r>
+      <w:r>
+        <w:rPr>
+          <w:sz w:val="28"/>
+        </w:rPr>
+        <w:t>ac</w:t>
+      </w:r>
+      <w:r>
+        <w:rPr>
+          <w:sz w:val="28"/>
+        </w:rPr>
+        <w:t>ceder</w:t>
+      </w:r>
+      <w:r>
+        <w:rPr>
+          <w:sz w:val="28"/>
+        </w:rPr>
+        <w:t xml:space="preserve"> al usuario</w:t>
+      </w:r>
+      <w:r>
+        <w:rPr>
+          <w:sz w:val="28"/>
+        </w:rPr>
+        <w:t xml:space="preserve"> </w:t>
+      </w:r>
+      <w:r>
+        <w:rPr>
+          <w:sz w:val="28"/>
+        </w:rPr>
+        <w:t xml:space="preserve">correspondiente. </w:t>
+      </w:r>
+    </w:p>
+    <w:p>
+      <w:pPr>
+        <w:pStyle w:val="Prrafodelista"/>
+        <w:numPr>
+          <w:ilvl w:val="0"/>
+          <w:numId w:val="1"/>
+        </w:numPr>
+        <w:rPr>
+          <w:sz w:val="28"/>
+        </w:rPr>
+      </w:pPr>
+      <w:r>
+        <w:rPr>
+          <w:sz w:val="28"/>
+        </w:rPr>
+        <w:t xml:space="preserve">2.1.- </w:t>
+      </w:r>
+      <w:r>
+        <w:rPr>
+          <w:sz w:val="28"/>
+        </w:rPr>
+        <w:t xml:space="preserve">Se va a mostrar una lista desplegable de </w:t>
+      </w:r>
+      <w:r>
+        <w:rPr>
+          <w:sz w:val="28"/>
+        </w:rPr>
+        <w:t>las opciones que tiene para realizar</w:t>
+      </w:r>
+      <w:r>
+        <w:rPr>
+          <w:sz w:val="28"/>
+        </w:rPr>
+        <w:t xml:space="preserve"> si la matrícula correspondiente es del administrador</w:t>
+      </w:r>
+      <w:r>
+        <w:rPr>
+          <w:sz w:val="28"/>
+        </w:rPr>
+        <w:t>.</w:t>
+      </w:r>
+    </w:p>
+    <w:p>
+      <w:pPr>
+        <w:pStyle w:val="Prrafodelista"/>
+        <w:numPr>
+          <w:ilvl w:val="0"/>
+          <w:numId w:val="1"/>
+        </w:numPr>
+        <w:rPr>
+          <w:sz w:val="28"/>
+        </w:rPr>
+      </w:pPr>
+      <w:r>
+        <w:rPr>
+          <w:sz w:val="28"/>
+        </w:rPr>
+        <w:t xml:space="preserve">2.1.1.- </w:t>
+      </w:r>
+      <w:r>
+        <w:rPr>
+          <w:sz w:val="28"/>
+        </w:rPr>
+        <w:t>El usuario, administrador</w:t>
+      </w:r>
+      <w:r>
+        <w:rPr>
+          <w:sz w:val="28"/>
+        </w:rPr>
+        <w:t>, debe contar con 4 componentes:</w:t>
+      </w:r>
+    </w:p>
+    <w:p>
+      <w:pPr>
+        <w:pStyle w:val="Prrafodelista"/>
+        <w:numPr>
+          <w:ilvl w:val="2"/>
+          <w:numId w:val="1"/>
+        </w:numPr>
+        <w:rPr>
+          <w:sz w:val="28"/>
+        </w:rPr>
+      </w:pPr>
+      <w:r>
+        <w:rPr>
+          <w:sz w:val="28"/>
+        </w:rPr>
+        <w:t>A</w:t>
+      </w:r>
+      <w:r>
+        <w:rPr>
+          <w:sz w:val="28"/>
+        </w:rPr>
+        <w:t>gregar usuario</w:t>
+      </w:r>
+    </w:p>
+    <w:p>
+      <w:pPr>
+        <w:pStyle w:val="Prrafodelista"/>
+        <w:numPr>
+          <w:ilvl w:val="2"/>
+          <w:numId w:val="1"/>
+        </w:numPr>
+        <w:rPr>
+          <w:sz w:val="28"/>
+        </w:rPr>
+      </w:pPr>
+      <w:r>
+        <w:rPr>
+          <w:sz w:val="28"/>
+        </w:rPr>
+        <w:t>E</w:t>
+      </w:r>
+      <w:r>
+        <w:rPr>
+          <w:sz w:val="28"/>
+        </w:rPr>
+        <w:t>liminar usuario</w:t>
+      </w:r>
+    </w:p>
+    <w:p>
+      <w:pPr>
+        <w:pStyle w:val="Prrafodelista"/>
+        <w:numPr>
+          <w:ilvl w:val="2"/>
+          <w:numId w:val="1"/>
+        </w:numPr>
+        <w:rPr>
+          <w:sz w:val="28"/>
+        </w:rPr>
+      </w:pPr>
+      <w:r>
+        <w:rPr>
+          <w:sz w:val="28"/>
+        </w:rPr>
+        <w:t>M</w:t>
+      </w:r>
+      <w:r>
+        <w:rPr>
+          <w:sz w:val="28"/>
+        </w:rPr>
+        <w:t>odificar</w:t>
+      </w:r>
+      <w:r>
+        <w:rPr>
+          <w:sz w:val="28"/>
+        </w:rPr>
+        <w:t xml:space="preserve"> datos</w:t>
+      </w:r>
+    </w:p>
+    <w:p>
+      <w:pPr>
+        <w:pStyle w:val="Prrafodelista"/>
+        <w:numPr>
+          <w:ilvl w:val="2"/>
+          <w:numId w:val="1"/>
+        </w:numPr>
+        <w:rPr>
+          <w:sz w:val="28"/>
+        </w:rPr>
+      </w:pPr>
+      <w:r>
+        <w:rPr>
+          <w:sz w:val="28"/>
+        </w:rPr>
+        <w:t>Consultar resultados</w:t>
+      </w:r>
+      <w:r>
+        <w:rPr>
+          <w:sz w:val="28"/>
+        </w:rPr>
+        <w:t>.</w:t>
+      </w:r>
+    </w:p>
+    <w:p>
+      <w:pPr>
+        <w:pStyle w:val="Prrafodelista"/>
+        <w:numPr>
+          <w:ilvl w:val="0"/>
+          <w:numId w:val="1"/>
+        </w:numPr>
+        <w:rPr>
+          <w:sz w:val="28"/>
+        </w:rPr>
+      </w:pPr>
+      <w:r>
+        <w:rPr>
+          <w:sz w:val="28"/>
+        </w:rPr>
+        <w:t>2</w:t>
+      </w:r>
+      <w:r>
+        <w:rPr>
+          <w:sz w:val="28"/>
+        </w:rPr>
+        <w:t>.1.2.- Se podrá agregar</w:t>
+      </w:r>
+      <w:r>
+        <w:rPr>
+          <w:sz w:val="28"/>
+        </w:rPr>
+        <w:t xml:space="preserve"> un nuevo </w:t>
+      </w:r>
+      <w:r>
+        <w:rPr>
+          <w:sz w:val="28"/>
+        </w:rPr>
+        <w:t xml:space="preserve">usuario </w:t>
+      </w:r>
+      <w:r>
+        <w:rPr>
+          <w:sz w:val="28"/>
+        </w:rPr>
+        <w:t>al solicitar</w:t>
+      </w:r>
+      <w:r>
+        <w:rPr>
+          <w:sz w:val="28"/>
+        </w:rPr>
+        <w:t xml:space="preserve"> los siguientes datos: </w:t>
+      </w:r>
+    </w:p>
+    <w:p>
+      <w:pPr>
+        <w:pStyle w:val="Prrafodelista"/>
+        <w:numPr>
+          <w:ilvl w:val="2"/>
+          <w:numId w:val="1"/>
+        </w:numPr>
+        <w:rPr>
+          <w:sz w:val="28"/>
+        </w:rPr>
+      </w:pPr>
+      <w:r>
+        <w:rPr>
+          <w:sz w:val="28"/>
+        </w:rPr>
+        <w:t>Matrícula</w:t>
+      </w:r>
+    </w:p>
+    <w:p>
+      <w:pPr>
+        <w:pStyle w:val="Prrafodelista"/>
+        <w:numPr>
+          <w:ilvl w:val="2"/>
+          <w:numId w:val="1"/>
+        </w:numPr>
+        <w:rPr>
+          <w:sz w:val="28"/>
+        </w:rPr>
+      </w:pPr>
+      <w:r>
+        <w:rPr>
+          <w:sz w:val="28"/>
+        </w:rPr>
+        <w:t xml:space="preserve">Contraseña </w:t>
+      </w:r>
+    </w:p>
+    <w:p>
+      <w:pPr>
+        <w:pStyle w:val="Prrafodelista"/>
+        <w:numPr>
+          <w:ilvl w:val="2"/>
+          <w:numId w:val="1"/>
+        </w:numPr>
+        <w:rPr>
+          <w:sz w:val="28"/>
+        </w:rPr>
+      </w:pPr>
+      <w:r>
+        <w:rPr>
+          <w:sz w:val="28"/>
+        </w:rPr>
+        <w:t>Nombre</w:t>
+      </w:r>
+      <w:r>
+        <w:rPr>
+          <w:sz w:val="28"/>
+        </w:rPr>
+        <w:t xml:space="preserve"> </w:t>
+      </w:r>
+    </w:p>
+    <w:p>
+      <w:pPr>
+        <w:pStyle w:val="Prrafodelista"/>
+        <w:numPr>
+          <w:ilvl w:val="0"/>
+          <w:numId w:val="1"/>
+        </w:numPr>
+        <w:rPr>
+          <w:sz w:val="28"/>
+        </w:rPr>
+      </w:pPr>
+      <w:r>
+        <w:rPr>
           <w:sz w:val="28"/>
         </w:rPr>
         <w:lastRenderedPageBreak/>
-        <w:t xml:space="preserve">Propósito: </w:t>
-      </w:r>
-      <w:r>
-        <w:rPr>
-          <w:sz w:val="28"/>
-        </w:rPr>
-        <w:t>el propósito de este documento es definir las especificaciones funcionales y no funcionales del sistema para la implementación de una aplicación</w:t>
-      </w:r>
-      <w:r>
-        <w:rPr>
-          <w:sz w:val="28"/>
-        </w:rPr>
-        <w:t>, la cual automatizará</w:t>
-      </w:r>
-      <w:r>
-        <w:rPr>
-          <w:sz w:val="28"/>
-        </w:rPr>
-        <w:t xml:space="preserve"> la capacitación de una empresa.</w:t>
-      </w:r>
-    </w:p>
-    <w:p>
-      <w:pPr>
-        <w:rPr>
-          <w:sz w:val="28"/>
-        </w:rPr>
-      </w:pPr>
-      <w:r>
-        <w:rPr>
-          <w:sz w:val="28"/>
-        </w:rPr>
-        <w:t>Este documento está destinado a todas las partes interesadas del sistema, pero con un enfoque mayor en el equipo de desarrollo y ha sido creado con el fin de marcar pautas generales y específicas que deberán seguir los desarrollares para resolver las necesidades del cliente.</w:t>
-      </w:r>
-    </w:p>
-    <w:p>
-      <w:pPr>
-        <w:rPr>
-          <w:sz w:val="28"/>
-        </w:rPr>
-      </w:pPr>
-      <w:r>
-        <w:rPr>
-          <w:b/>
-          <w:sz w:val="28"/>
-        </w:rPr>
-        <w:t>Ámbito del sistema</w:t>
-      </w:r>
-      <w:r>
-        <w:rPr>
-          <w:b/>
-          <w:sz w:val="28"/>
-        </w:rPr>
-        <w:t xml:space="preserve">: </w:t>
-      </w:r>
-      <w:r>
-        <w:rPr>
-          <w:sz w:val="28"/>
-        </w:rPr>
-        <w:t>el proyecto “</w:t>
-      </w:r>
-      <w:proofErr w:type="spellStart"/>
-      <w:r>
-        <w:rPr>
-          <w:sz w:val="28"/>
-        </w:rPr>
-        <w:t>CapaciExpress</w:t>
-      </w:r>
-      <w:proofErr w:type="spellEnd"/>
-      <w:r>
-        <w:rPr>
-          <w:sz w:val="28"/>
-        </w:rPr>
-        <w:t xml:space="preserve">” es una aplicación de software diseñada para </w:t>
-      </w:r>
-      <w:r>
-        <w:rPr>
-          <w:sz w:val="28"/>
-        </w:rPr>
-        <w:t>ayudar a los trabajadores de la empresa</w:t>
-      </w:r>
-      <w:r>
-        <w:rPr>
-          <w:sz w:val="28"/>
-        </w:rPr>
-        <w:t xml:space="preserve">, </w:t>
-      </w:r>
-      <w:r>
-        <w:rPr>
-          <w:sz w:val="28"/>
-        </w:rPr>
-        <w:t>con una mejor calidad en la capacitación y evaluando el resultado de manera objetiva.</w:t>
-      </w:r>
-      <w:r>
-        <w:rPr>
-          <w:sz w:val="28"/>
-        </w:rPr>
-        <w:t xml:space="preserve"> El sistema contará con los siguientes </w:t>
-      </w:r>
-      <w:r>
-        <w:rPr>
-          <w:sz w:val="28"/>
-        </w:rPr>
-        <w:t>módulos:</w:t>
-      </w:r>
-    </w:p>
-    <w:p>
-      <w:pPr>
-        <w:rPr>
-          <w:sz w:val="28"/>
-        </w:rPr>
-      </w:pPr>
-      <w:r>
-        <w:rPr>
-          <w:sz w:val="28"/>
-        </w:rPr>
-        <w:t>El</w:t>
-      </w:r>
-      <w:r>
-        <w:rPr>
-          <w:sz w:val="28"/>
-        </w:rPr>
-        <w:t xml:space="preserve"> módulo</w:t>
-      </w:r>
-      <w:r>
-        <w:rPr>
-          <w:sz w:val="28"/>
-        </w:rPr>
-        <w:t xml:space="preserve"> administrador </w:t>
-      </w:r>
-      <w:r>
-        <w:rPr>
-          <w:sz w:val="28"/>
-        </w:rPr>
-        <w:t>consta de los componentes</w:t>
-      </w:r>
-      <w:r>
-        <w:rPr>
-          <w:sz w:val="28"/>
-        </w:rPr>
-        <w:t xml:space="preserve"> agregar (</w:t>
-      </w:r>
-      <w:r>
-        <w:rPr>
-          <w:sz w:val="28"/>
-        </w:rPr>
-        <w:t>con una matrícula específica</w:t>
-      </w:r>
-      <w:r>
-        <w:rPr>
-          <w:sz w:val="28"/>
-        </w:rPr>
-        <w:t>)</w:t>
-      </w:r>
-      <w:r>
-        <w:rPr>
-          <w:sz w:val="28"/>
-        </w:rPr>
-        <w:t>, eliminar</w:t>
-      </w:r>
-      <w:r>
-        <w:rPr>
-          <w:sz w:val="28"/>
-        </w:rPr>
-        <w:t>, modificar</w:t>
-      </w:r>
-      <w:r>
-        <w:rPr>
-          <w:sz w:val="28"/>
-        </w:rPr>
-        <w:t xml:space="preserve"> y consultar los us</w:t>
-      </w:r>
-      <w:r>
-        <w:rPr>
-          <w:sz w:val="28"/>
-        </w:rPr>
-        <w:t>uarios y sus avances respectivos.</w:t>
-      </w:r>
-      <w:r>
+        <w:t>2.1.2.1.- Se debe</w:t>
+      </w:r>
+      <w:r>
+        <w:rPr>
+          <w:sz w:val="28"/>
+        </w:rPr>
+        <w:t xml:space="preserve"> hacer una validación d</w:t>
+      </w:r>
+      <w:r>
+        <w:rPr>
+          <w:sz w:val="28"/>
+        </w:rPr>
+        <w:t>e matrí</w:t>
+      </w:r>
+      <w:r>
+        <w:rPr>
+          <w:sz w:val="28"/>
+        </w:rPr>
+        <w:t>culas para verificar que no se tenga 2 matrículas iguales.</w:t>
+      </w:r>
+    </w:p>
+    <w:p>
+      <w:pPr>
+        <w:pStyle w:val="Prrafodelista"/>
+        <w:numPr>
+          <w:ilvl w:val="0"/>
+          <w:numId w:val="1"/>
+        </w:numPr>
+        <w:rPr>
+          <w:sz w:val="28"/>
+        </w:rPr>
+      </w:pPr>
+      <w:r>
+        <w:rPr>
+          <w:sz w:val="28"/>
+        </w:rPr>
+        <w:t xml:space="preserve">2.1.3.- </w:t>
+      </w:r>
+      <w:r>
+        <w:rPr>
+          <w:sz w:val="28"/>
+        </w:rPr>
+        <w:t>Se podrá eliminar</w:t>
+      </w:r>
+      <w:r>
+        <w:rPr>
+          <w:sz w:val="28"/>
+        </w:rPr>
+        <w:t xml:space="preserve"> usuario</w:t>
+      </w:r>
+      <w:r>
+        <w:rPr>
+          <w:sz w:val="28"/>
+        </w:rPr>
         <w:t xml:space="preserve"> </w:t>
       </w:r>
       <w:r>
         <w:rPr>
           <w:sz w:val="28"/>
         </w:rPr>
-        <w:t>El componente</w:t>
-      </w:r>
-      <w:r>
-        <w:rPr>
-          <w:sz w:val="28"/>
-        </w:rPr>
-        <w:t xml:space="preserve"> agregar usuario le permite al administrador del sistema añadir todos los</w:t>
-      </w:r>
-      <w:r>
-        <w:rPr>
-          <w:sz w:val="28"/>
-        </w:rPr>
-        <w:t xml:space="preserve"> nuevos</w:t>
-      </w:r>
-      <w:r>
-        <w:rPr>
-          <w:sz w:val="28"/>
-        </w:rPr>
-        <w:t xml:space="preserve"> usuarios (empleados) que se desee que sean capacitados.</w:t>
-      </w:r>
-      <w:r>
-        <w:rPr>
-          <w:sz w:val="28"/>
-        </w:rPr>
-        <w:t xml:space="preserve"> El componente eliminar </w:t>
-      </w:r>
-      <w:r>
-        <w:rPr>
-          <w:sz w:val="28"/>
-        </w:rPr>
-        <w:t>usuario</w:t>
-      </w:r>
-      <w:r>
-        <w:rPr>
-          <w:sz w:val="28"/>
-        </w:rPr>
-        <w:t xml:space="preserve"> le permitirá retirar de</w:t>
-      </w:r>
-      <w:r>
-        <w:rPr>
-          <w:sz w:val="28"/>
-        </w:rPr>
-        <w:t>l sistema</w:t>
-      </w:r>
-      <w:r>
-        <w:rPr>
-          <w:sz w:val="28"/>
-        </w:rPr>
-        <w:t xml:space="preserve"> los </w:t>
-      </w:r>
-      <w:r>
-        <w:rPr>
-          <w:sz w:val="28"/>
-        </w:rPr>
-        <w:t>usuarios</w:t>
-      </w:r>
-      <w:r>
-        <w:rPr>
-          <w:sz w:val="28"/>
-        </w:rPr>
-        <w:t xml:space="preserve"> que ya estén</w:t>
-      </w:r>
-      <w:r>
-        <w:rPr>
-          <w:sz w:val="28"/>
-        </w:rPr>
-        <w:t xml:space="preserve"> capacitados en la empresa</w:t>
-      </w:r>
-      <w:r>
-        <w:rPr>
-          <w:sz w:val="28"/>
-        </w:rPr>
-        <w:t xml:space="preserve"> o ya no permanezcan en esta. El componente modificar</w:t>
-      </w:r>
-      <w:r>
-        <w:rPr>
-          <w:sz w:val="28"/>
-        </w:rPr>
-        <w:t xml:space="preserve"> le</w:t>
-      </w:r>
-      <w:r>
-        <w:rPr>
-          <w:sz w:val="28"/>
-        </w:rPr>
-        <w:t xml:space="preserve"> per</w:t>
-      </w:r>
-      <w:r>
-        <w:rPr>
-          <w:sz w:val="28"/>
-        </w:rPr>
-        <w:t>mite</w:t>
-      </w:r>
-      <w:r>
-        <w:rPr>
-          <w:sz w:val="28"/>
-        </w:rPr>
-        <w:t xml:space="preserve"> al administrador cambiar algún dato que este haya ingresado mal en el momento de ingresar,</w:t>
-      </w:r>
-      <w:r>
-        <w:rPr>
-          <w:sz w:val="28"/>
-        </w:rPr>
-        <w:t xml:space="preserve"> y el componente consultar </w:t>
-      </w:r>
-      <w:r>
-        <w:rPr>
-          <w:sz w:val="28"/>
-        </w:rPr>
-        <w:t>usuarios</w:t>
-      </w:r>
-      <w:r>
-        <w:rPr>
-          <w:sz w:val="28"/>
-        </w:rPr>
-        <w:t xml:space="preserve"> le permite </w:t>
-      </w:r>
-      <w:r>
-        <w:rPr>
-          <w:sz w:val="28"/>
-        </w:rPr>
-        <w:t>visualizar la</w:t>
+        <w:t xml:space="preserve">o consultar resultados </w:t>
+      </w:r>
+      <w:r>
+        <w:rPr>
+          <w:sz w:val="28"/>
+        </w:rPr>
+        <w:t>al solicitar el siguiente</w:t>
+      </w:r>
+      <w:r>
+        <w:rPr>
+          <w:sz w:val="28"/>
+        </w:rPr>
+        <w:t xml:space="preserve"> dato</w:t>
+      </w:r>
+      <w:r>
+        <w:rPr>
+          <w:sz w:val="28"/>
+        </w:rPr>
+        <w:t>:</w:t>
+      </w:r>
+    </w:p>
+    <w:p>
+      <w:pPr>
+        <w:pStyle w:val="Prrafodelista"/>
+        <w:numPr>
+          <w:ilvl w:val="2"/>
+          <w:numId w:val="1"/>
+        </w:numPr>
+        <w:rPr>
+          <w:sz w:val="28"/>
+        </w:rPr>
+      </w:pPr>
+      <w:r>
+        <w:rPr>
+          <w:sz w:val="28"/>
+        </w:rPr>
+        <w:t>Matrícula</w:t>
+      </w:r>
+    </w:p>
+    <w:p>
+      <w:pPr>
+        <w:pStyle w:val="Prrafodelista"/>
+        <w:numPr>
+          <w:ilvl w:val="0"/>
+          <w:numId w:val="1"/>
+        </w:numPr>
+        <w:rPr>
+          <w:sz w:val="28"/>
+        </w:rPr>
+      </w:pPr>
+      <w:r>
+        <w:rPr>
+          <w:sz w:val="28"/>
+        </w:rPr>
+        <w:t>2.1.4.- Los datos que se podrán modificar son los siguientes:</w:t>
+      </w:r>
+    </w:p>
+    <w:p>
+      <w:pPr>
+        <w:pStyle w:val="Prrafodelista"/>
+        <w:numPr>
+          <w:ilvl w:val="2"/>
+          <w:numId w:val="1"/>
+        </w:numPr>
+        <w:rPr>
+          <w:sz w:val="28"/>
+        </w:rPr>
+      </w:pPr>
+      <w:r>
+        <w:rPr>
+          <w:sz w:val="28"/>
+        </w:rPr>
+        <w:t>Contraseña</w:t>
+      </w:r>
+    </w:p>
+    <w:p>
+      <w:pPr>
+        <w:pStyle w:val="Prrafodelista"/>
+        <w:numPr>
+          <w:ilvl w:val="2"/>
+          <w:numId w:val="1"/>
+        </w:numPr>
+        <w:rPr>
+          <w:sz w:val="28"/>
+        </w:rPr>
+      </w:pPr>
+      <w:r>
+        <w:rPr>
+          <w:sz w:val="28"/>
+        </w:rPr>
+        <w:t>Nombre</w:t>
       </w:r>
       <w:r>
         <w:rPr>
@@ -801,78 +1829,23 @@
         </w:rPr>
         <w:t xml:space="preserve"> </w:t>
       </w:r>
-      <w:r>
-        <w:rPr>
-          <w:sz w:val="28"/>
-        </w:rPr>
-        <w:t xml:space="preserve">información de los </w:t>
-      </w:r>
-      <w:r>
-        <w:rPr>
-          <w:sz w:val="28"/>
-        </w:rPr>
-        <w:t>empleados, comenzando con la matrícula y el nombre del empleado, así</w:t>
-      </w:r>
-      <w:r>
-        <w:rPr>
-          <w:sz w:val="28"/>
-        </w:rPr>
-        <w:t xml:space="preserve"> como el resultado de sus evaluaciones para verificar si ha aprobado o no</w:t>
-      </w:r>
-      <w:r>
-        <w:rPr>
-          <w:sz w:val="28"/>
-        </w:rPr>
-        <w:t xml:space="preserve"> y el número de intentos que hizo antes de aprobar.</w:t>
-      </w:r>
-    </w:p>
-    <w:p>
-      <w:pPr>
-        <w:rPr>
-          <w:sz w:val="28"/>
-        </w:rPr>
-      </w:pPr>
-      <w:r>
-        <w:rPr>
-          <w:sz w:val="28"/>
-        </w:rPr>
-        <w:t>El módulo autenticación le</w:t>
-      </w:r>
-      <w:r>
-        <w:rPr>
-          <w:sz w:val="28"/>
-        </w:rPr>
-        <w:t xml:space="preserve"> permitirá, tanto al</w:t>
-      </w:r>
-      <w:r>
-        <w:rPr>
-          <w:sz w:val="28"/>
-        </w:rPr>
-        <w:t xml:space="preserve"> administrador de</w:t>
-      </w:r>
-      <w:r>
-        <w:rPr>
-          <w:sz w:val="28"/>
-        </w:rPr>
-        <w:t>l</w:t>
-      </w:r>
-      <w:r>
-        <w:rPr>
-          <w:sz w:val="28"/>
-        </w:rPr>
-        <w:t xml:space="preserve"> sistema como a los empleados de la </w:t>
-      </w:r>
-      <w:r>
-        <w:rPr>
-          <w:sz w:val="28"/>
-        </w:rPr>
-        <w:t>empresa</w:t>
-      </w:r>
-      <w:r>
-        <w:rPr>
-          <w:sz w:val="28"/>
-        </w:rPr>
-        <w:t>, iniciar sesión,</w:t>
+    </w:p>
+    <w:p>
+      <w:pPr>
+        <w:pStyle w:val="Prrafodelista"/>
+        <w:numPr>
+          <w:ilvl w:val="0"/>
+          <w:numId w:val="1"/>
+        </w:numPr>
+        <w:rPr>
+          <w:sz w:val="28"/>
+        </w:rPr>
+      </w:pPr>
+      <w:r>
+        <w:rPr>
+          <w:sz w:val="28"/>
+        </w:rPr>
+        <w:t>2.2.-</w:t>
       </w:r>
       <w:r>
         <w:rPr>
@@ -884,1286 +1857,289 @@
         <w:rPr>
           <w:sz w:val="28"/>
         </w:rPr>
-        <w:t>permitiendo así diferenciar</w:t>
-      </w:r>
-      <w:r>
-        <w:rPr>
-          <w:sz w:val="28"/>
-        </w:rPr>
-        <w:t xml:space="preserve"> entre cada tipo de usuario. Para el componente iniciar sesión los usuarios (administrador de</w:t>
-      </w:r>
-      <w:r>
-        <w:rPr>
-          <w:sz w:val="28"/>
-        </w:rPr>
-        <w:t>l</w:t>
-      </w:r>
-      <w:r>
-        <w:rPr>
-          <w:sz w:val="28"/>
-        </w:rPr>
-        <w:t xml:space="preserve"> sistema, empleados) podrán</w:t>
-      </w:r>
-      <w:r>
-        <w:rPr>
-          <w:sz w:val="28"/>
-        </w:rPr>
-        <w:t xml:space="preserve"> ingresar</w:t>
-      </w:r>
-      <w:r>
-        <w:rPr>
-          <w:sz w:val="28"/>
-        </w:rPr>
-        <w:t xml:space="preserve"> su </w:t>
-      </w:r>
-      <w:r>
-        <w:rPr>
-          <w:sz w:val="28"/>
-        </w:rPr>
-        <w:t xml:space="preserve">matrícula </w:t>
-      </w:r>
-      <w:r>
-        <w:rPr>
-          <w:sz w:val="28"/>
-        </w:rPr>
-        <w:t xml:space="preserve">y contraseña </w:t>
-      </w:r>
-      <w:r>
-        <w:rPr>
-          <w:sz w:val="28"/>
-        </w:rPr>
-        <w:t>para la validar sus datos</w:t>
+        <w:t>Se va a mostrar una lista desplegable de las opciones que tiene para realizar si la matrícula correspondiente es de un empleado.</w:t>
+      </w:r>
+    </w:p>
+    <w:p>
+      <w:pPr>
+        <w:pStyle w:val="Prrafodelista"/>
+        <w:numPr>
+          <w:ilvl w:val="0"/>
+          <w:numId w:val="1"/>
+        </w:numPr>
+        <w:rPr>
+          <w:sz w:val="28"/>
+        </w:rPr>
+      </w:pPr>
+      <w:r>
+        <w:rPr>
+          <w:sz w:val="28"/>
+        </w:rPr>
+        <w:t>2.3</w:t>
+      </w:r>
+      <w:r>
+        <w:rPr>
+          <w:sz w:val="28"/>
+        </w:rPr>
+        <w:t xml:space="preserve">.- </w:t>
+      </w:r>
+      <w:r>
+        <w:rPr>
+          <w:sz w:val="28"/>
+        </w:rPr>
+        <w:t>El usuario, empleado, seleccionará el tema que desee tomar en ese momento.</w:t>
+      </w:r>
+    </w:p>
+    <w:p>
+      <w:pPr>
+        <w:pStyle w:val="Prrafodelista"/>
+        <w:numPr>
+          <w:ilvl w:val="0"/>
+          <w:numId w:val="1"/>
+        </w:numPr>
+        <w:rPr>
+          <w:sz w:val="28"/>
+        </w:rPr>
+      </w:pPr>
+      <w:r>
+        <w:rPr>
+          <w:sz w:val="28"/>
+        </w:rPr>
+        <w:t>2</w:t>
+      </w:r>
+      <w:r>
+        <w:rPr>
+          <w:sz w:val="28"/>
+        </w:rPr>
+        <w:t>.4.- El usuario debe poder</w:t>
+      </w:r>
+      <w:r>
+        <w:rPr>
+          <w:sz w:val="28"/>
+        </w:rPr>
+        <w:t xml:space="preserve"> seleccionar entre </w:t>
+      </w:r>
+      <w:r>
+        <w:rPr>
+          <w:sz w:val="28"/>
+        </w:rPr>
+        <w:t>los siguientes componentes:</w:t>
+      </w:r>
+    </w:p>
+    <w:p>
+      <w:pPr>
+        <w:pStyle w:val="Prrafodelista"/>
+        <w:numPr>
+          <w:ilvl w:val="2"/>
+          <w:numId w:val="1"/>
+        </w:numPr>
+        <w:rPr>
+          <w:sz w:val="28"/>
+        </w:rPr>
+      </w:pPr>
+      <w:r>
+        <w:rPr>
+          <w:sz w:val="28"/>
+        </w:rPr>
+        <w:t>Capacitación</w:t>
+      </w:r>
+    </w:p>
+    <w:p>
+      <w:pPr>
+        <w:pStyle w:val="Prrafodelista"/>
+        <w:numPr>
+          <w:ilvl w:val="2"/>
+          <w:numId w:val="1"/>
+        </w:numPr>
+        <w:rPr>
+          <w:sz w:val="28"/>
+        </w:rPr>
+      </w:pPr>
+      <w:r>
+        <w:rPr>
+          <w:sz w:val="28"/>
+        </w:rPr>
+        <w:t>Q</w:t>
+      </w:r>
+      <w:r>
+        <w:rPr>
+          <w:sz w:val="28"/>
+        </w:rPr>
+        <w:t>uiz.</w:t>
+      </w:r>
+    </w:p>
+    <w:p>
+      <w:pPr>
+        <w:pStyle w:val="Prrafodelista"/>
+        <w:numPr>
+          <w:ilvl w:val="0"/>
+          <w:numId w:val="1"/>
+        </w:numPr>
+        <w:rPr>
+          <w:sz w:val="28"/>
+        </w:rPr>
+      </w:pPr>
+      <w:r>
+        <w:rPr>
+          <w:sz w:val="28"/>
+        </w:rPr>
+        <w:t>2.5</w:t>
+      </w:r>
+      <w:r>
+        <w:rPr>
+          <w:sz w:val="28"/>
+        </w:rPr>
+        <w:t xml:space="preserve">.- Para el componente de capacitación, sólo se necesitan </w:t>
+      </w:r>
+      <w:r>
+        <w:rPr>
+          <w:sz w:val="28"/>
+        </w:rPr>
+        <w:t>los documentos que serán mostrados en la pantalla.</w:t>
+      </w:r>
+    </w:p>
+    <w:p>
+      <w:pPr>
+        <w:pStyle w:val="Prrafodelista"/>
+        <w:numPr>
+          <w:ilvl w:val="0"/>
+          <w:numId w:val="1"/>
+        </w:numPr>
+        <w:rPr>
+          <w:sz w:val="28"/>
+        </w:rPr>
+      </w:pPr>
+      <w:r>
+        <w:rPr>
+          <w:sz w:val="28"/>
+        </w:rPr>
+        <w:t>2.6.- El componente quiz se necesita</w:t>
+      </w:r>
+      <w:r>
+        <w:rPr>
+          <w:sz w:val="28"/>
+        </w:rPr>
+        <w:t>n</w:t>
+      </w:r>
+      <w:r>
+        <w:rPr>
+          <w:sz w:val="28"/>
+        </w:rPr>
+        <w:t xml:space="preserve"> los documentos de sus respectivos temas, </w:t>
+      </w:r>
+      <w:r>
+        <w:rPr>
+          <w:sz w:val="28"/>
+        </w:rPr>
+        <w:t xml:space="preserve">con sus 5 preguntas por cada tema y </w:t>
+      </w:r>
+      <w:r>
+        <w:rPr>
+          <w:sz w:val="28"/>
+        </w:rPr>
+        <w:t>con las respuestas ya establecidas en opción múltiple de 3 incisos.</w:t>
+      </w:r>
+    </w:p>
+    <w:p>
+      <w:pPr>
+        <w:pStyle w:val="Prrafodelista"/>
+        <w:numPr>
+          <w:ilvl w:val="0"/>
+          <w:numId w:val="1"/>
+        </w:numPr>
+        <w:rPr>
+          <w:sz w:val="28"/>
+        </w:rPr>
+      </w:pPr>
+      <w:r>
+        <w:rPr>
+          <w:sz w:val="28"/>
+        </w:rPr>
+        <w:t>2.6.1.- De ser mayor</w:t>
+      </w:r>
+      <w:r>
+        <w:rPr>
+          <w:sz w:val="28"/>
+        </w:rPr>
+        <w:t xml:space="preserve"> el número de respuestas o de preguntas no se </w:t>
+      </w:r>
+      <w:r>
+        <w:rPr>
+          <w:sz w:val="28"/>
+        </w:rPr>
+        <w:t xml:space="preserve">podrá </w:t>
+      </w:r>
+      <w:r>
+        <w:rPr>
+          <w:sz w:val="28"/>
+        </w:rPr>
+        <w:t>dar su correcta lectura.</w:t>
+      </w:r>
+    </w:p>
+    <w:p>
+      <w:pPr>
+        <w:pStyle w:val="Prrafodelista"/>
+        <w:numPr>
+          <w:ilvl w:val="0"/>
+          <w:numId w:val="1"/>
+        </w:numPr>
+        <w:rPr>
+          <w:sz w:val="28"/>
+        </w:rPr>
+      </w:pPr>
+      <w:r>
+        <w:rPr>
+          <w:sz w:val="28"/>
+        </w:rPr>
+        <w:t xml:space="preserve">2.7.- </w:t>
+      </w:r>
+      <w:r>
+        <w:rPr>
+          <w:sz w:val="28"/>
+        </w:rPr>
+        <w:t>Las respuestas serán guardadas con un valor de 20 puntos.</w:t>
+      </w:r>
+    </w:p>
+    <w:p>
+      <w:pPr>
+        <w:pStyle w:val="Prrafodelista"/>
+        <w:numPr>
+          <w:ilvl w:val="0"/>
+          <w:numId w:val="1"/>
+        </w:numPr>
+        <w:rPr>
+          <w:sz w:val="28"/>
+        </w:rPr>
+      </w:pPr>
+      <w:r>
+        <w:rPr>
+          <w:sz w:val="28"/>
+        </w:rPr>
+        <w:t>2.8.- Para acreditar el examen se necesita un mínimo de 80 puntos.</w:t>
+      </w:r>
+    </w:p>
+    <w:p>
+      <w:pPr>
+        <w:pStyle w:val="Prrafodelista"/>
+        <w:numPr>
+          <w:ilvl w:val="0"/>
+          <w:numId w:val="1"/>
+        </w:numPr>
+        <w:rPr>
+          <w:sz w:val="28"/>
+        </w:rPr>
+      </w:pPr>
+      <w:r>
+        <w:rPr>
+          <w:sz w:val="28"/>
+        </w:rPr>
+        <w:t>2.8.1.- De no ser acreditado tendrá una segunda oportunidad</w:t>
       </w:r>
       <w:r>
         <w:rPr>
           <w:sz w:val="28"/>
         </w:rPr>
         <w:t>.</w:t>
-      </w:r>
-    </w:p>
-    <w:p>
-      <w:pPr>
-        <w:rPr>
-          <w:sz w:val="28"/>
-        </w:rPr>
-      </w:pPr>
-      <w:r>
-        <w:rPr>
-          <w:sz w:val="28"/>
-        </w:rPr>
-        <w:t>El módulo empleado</w:t>
-      </w:r>
-      <w:r>
-        <w:rPr>
-          <w:sz w:val="28"/>
-        </w:rPr>
-        <w:t xml:space="preserve"> </w:t>
-      </w:r>
-      <w:r>
-        <w:rPr>
-          <w:sz w:val="28"/>
-        </w:rPr>
-        <w:t>constará de los componentes capacitación y quiz. El componente capacitación le permite al empleado leer el documento</w:t>
-      </w:r>
-      <w:r>
-        <w:rPr>
-          <w:sz w:val="28"/>
-        </w:rPr>
-        <w:t>, seleccionando el tema por el que desee empezar,</w:t>
-      </w:r>
-      <w:r>
-        <w:rPr>
-          <w:sz w:val="28"/>
-        </w:rPr>
-        <w:t xml:space="preserve"> y capacitarse antes de realizar</w:t>
-      </w:r>
-      <w:r>
-        <w:rPr>
-          <w:sz w:val="28"/>
-        </w:rPr>
-        <w:t xml:space="preserve"> el quiz,</w:t>
-      </w:r>
-      <w:r>
-        <w:rPr>
-          <w:sz w:val="28"/>
-        </w:rPr>
-        <w:t xml:space="preserve"> o no,</w:t>
-      </w:r>
-      <w:r>
-        <w:rPr>
-          <w:sz w:val="28"/>
-        </w:rPr>
-        <w:t xml:space="preserve"> y el componente quiz le permite contestar las </w:t>
-      </w:r>
-      <w:r>
-        <w:rPr>
-          <w:sz w:val="28"/>
-        </w:rPr>
-        <w:lastRenderedPageBreak/>
-        <w:t>preguntas</w:t>
-      </w:r>
-      <w:r>
-        <w:rPr>
-          <w:sz w:val="28"/>
-        </w:rPr>
-        <w:t xml:space="preserve">, que serán de opción a, b, c, </w:t>
-      </w:r>
-      <w:r>
-        <w:rPr>
-          <w:sz w:val="28"/>
-        </w:rPr>
-        <w:t xml:space="preserve">referentes al tema que haya seleccionado para posteriormente dar un resultado </w:t>
-      </w:r>
-      <w:r>
-        <w:rPr>
-          <w:sz w:val="28"/>
-        </w:rPr>
-        <w:t xml:space="preserve">que será guardado </w:t>
-      </w:r>
-      <w:r>
-        <w:rPr>
-          <w:sz w:val="28"/>
-        </w:rPr>
-        <w:t xml:space="preserve">y </w:t>
-      </w:r>
-      <w:r>
-        <w:rPr>
-          <w:sz w:val="28"/>
-        </w:rPr>
-        <w:t xml:space="preserve">con eso </w:t>
-      </w:r>
-      <w:r>
-        <w:rPr>
-          <w:sz w:val="28"/>
-        </w:rPr>
-        <w:t xml:space="preserve">saber así si aprobó o no el quiz. </w:t>
-      </w:r>
-    </w:p>
-    <w:p>
-      <w:pPr>
-        <w:jc w:val="center"/>
-        <w:rPr>
-          <w:sz w:val="28"/>
-        </w:rPr>
-      </w:pPr>
-    </w:p>
-    <w:p>
-      <w:pPr>
-        <w:jc w:val="center"/>
-        <w:rPr>
-          <w:sz w:val="28"/>
-        </w:rPr>
-      </w:pPr>
-    </w:p>
-    <w:p>
-      <w:pPr>
-        <w:jc w:val="center"/>
-        <w:rPr>
-          <w:b/>
-          <w:sz w:val="28"/>
-        </w:rPr>
-      </w:pPr>
-      <w:r>
-        <w:rPr>
-          <w:b/>
-          <w:sz w:val="28"/>
-        </w:rPr>
-        <w:t xml:space="preserve">REQUERIMIENTOS FUNCIONALES Y NO FUNCIONALES </w:t>
-      </w:r>
-    </w:p>
-    <w:p>
-      <w:pPr>
-        <w:rPr>
-          <w:sz w:val="28"/>
-        </w:rPr>
-      </w:pPr>
-      <w:r>
-        <w:rPr>
-          <w:b/>
-          <w:sz w:val="28"/>
-        </w:rPr>
-        <w:t xml:space="preserve">Funcionales: </w:t>
-      </w:r>
-      <w:r>
-        <w:rPr>
-          <w:sz w:val="28"/>
-        </w:rPr>
-        <w:t>el</w:t>
-      </w:r>
-      <w:r>
-        <w:rPr>
-          <w:sz w:val="28"/>
-        </w:rPr>
-        <w:t xml:space="preserve"> </w:t>
-      </w:r>
-      <w:proofErr w:type="spellStart"/>
-      <w:r>
-        <w:rPr>
-          <w:sz w:val="28"/>
-        </w:rPr>
-        <w:t>CapaciExpress</w:t>
-      </w:r>
-      <w:proofErr w:type="spellEnd"/>
-      <w:r>
-        <w:rPr>
-          <w:sz w:val="28"/>
-        </w:rPr>
-        <w:t xml:space="preserve"> es un programa informático de ayuda que efectúa de manera automática tareas repetitivas a través de internet, en este caso estamos hablando de ayudar a los nuevos trabajadores de la empresa.</w:t>
-      </w:r>
-    </w:p>
-    <w:p>
-      <w:pPr>
-        <w:pStyle w:val="Prrafodelista"/>
-        <w:numPr>
-          <w:ilvl w:val="0"/>
-          <w:numId w:val="1"/>
-        </w:numPr>
-        <w:rPr>
-          <w:sz w:val="28"/>
-        </w:rPr>
-      </w:pPr>
-      <w:r>
-        <w:rPr>
-          <w:sz w:val="28"/>
-        </w:rPr>
-        <w:t>RF</w:t>
-      </w:r>
-      <w:r>
-        <w:rPr>
-          <w:sz w:val="28"/>
-        </w:rPr>
-        <w:t>1) El programa debe</w:t>
-      </w:r>
-      <w:r>
-        <w:rPr>
-          <w:sz w:val="28"/>
-        </w:rPr>
-        <w:t xml:space="preserve"> mostrar una pantalla de </w:t>
-      </w:r>
-      <w:proofErr w:type="spellStart"/>
-      <w:r>
-        <w:rPr>
-          <w:sz w:val="28"/>
-        </w:rPr>
-        <w:t>login</w:t>
-      </w:r>
-      <w:proofErr w:type="spellEnd"/>
-      <w:r>
-        <w:rPr>
-          <w:sz w:val="28"/>
-        </w:rPr>
-        <w:t>.</w:t>
-      </w:r>
-    </w:p>
-    <w:p>
-      <w:pPr>
-        <w:pStyle w:val="Prrafodelista"/>
-        <w:numPr>
-          <w:ilvl w:val="0"/>
-          <w:numId w:val="1"/>
-        </w:numPr>
-        <w:rPr>
-          <w:sz w:val="28"/>
-        </w:rPr>
-      </w:pPr>
-      <w:r>
-        <w:rPr>
-          <w:sz w:val="28"/>
-        </w:rPr>
-        <w:t>1</w:t>
-      </w:r>
-      <w:r>
-        <w:rPr>
-          <w:sz w:val="28"/>
-        </w:rPr>
-        <w:t>.1</w:t>
-      </w:r>
-      <w:r>
-        <w:rPr>
-          <w:sz w:val="28"/>
-        </w:rPr>
-        <w:t xml:space="preserve">.- El usuario debe ingresar una matrícula y una contraseña, para </w:t>
-      </w:r>
-      <w:r>
-        <w:rPr>
-          <w:sz w:val="28"/>
-        </w:rPr>
-        <w:t>ser guardados.</w:t>
-      </w:r>
-    </w:p>
-    <w:p>
-      <w:pPr>
-        <w:pStyle w:val="Prrafodelista"/>
-        <w:numPr>
-          <w:ilvl w:val="0"/>
-          <w:numId w:val="1"/>
-        </w:numPr>
-        <w:rPr>
-          <w:sz w:val="28"/>
-        </w:rPr>
-      </w:pPr>
-      <w:r>
-        <w:rPr>
-          <w:sz w:val="28"/>
-        </w:rPr>
-        <w:t>1</w:t>
-      </w:r>
-      <w:r>
-        <w:rPr>
-          <w:sz w:val="28"/>
-        </w:rPr>
-        <w:t>.2</w:t>
-      </w:r>
-      <w:r>
-        <w:rPr>
-          <w:sz w:val="28"/>
-        </w:rPr>
-        <w:t xml:space="preserve">.- </w:t>
-      </w:r>
-      <w:r>
-        <w:rPr>
-          <w:sz w:val="28"/>
-        </w:rPr>
-        <w:t>Se</w:t>
-      </w:r>
-      <w:r>
-        <w:rPr>
-          <w:sz w:val="28"/>
-        </w:rPr>
-        <w:t xml:space="preserve"> deberá verificar </w:t>
-      </w:r>
-      <w:r>
-        <w:rPr>
-          <w:sz w:val="28"/>
-        </w:rPr>
-        <w:t>los datos ingresados y permitir</w:t>
-      </w:r>
-      <w:r>
-        <w:rPr>
-          <w:sz w:val="28"/>
-        </w:rPr>
-        <w:t xml:space="preserve"> su acceso al sistema en caso de ser válidos</w:t>
-      </w:r>
-      <w:r>
-        <w:rPr>
-          <w:sz w:val="28"/>
-        </w:rPr>
-        <w:t>.</w:t>
-      </w:r>
-    </w:p>
-    <w:p>
-      <w:pPr>
-        <w:pStyle w:val="Prrafodelista"/>
-        <w:numPr>
-          <w:ilvl w:val="0"/>
-          <w:numId w:val="1"/>
-        </w:numPr>
-        <w:rPr>
-          <w:sz w:val="28"/>
-        </w:rPr>
-      </w:pPr>
-      <w:r>
-        <w:rPr>
-          <w:sz w:val="28"/>
-        </w:rPr>
-        <w:t>1.3</w:t>
-      </w:r>
-      <w:r>
-        <w:rPr>
-          <w:sz w:val="28"/>
-        </w:rPr>
-        <w:t>.- Si al ingresar sus datos, la matrícula o contraseña no son correctas</w:t>
-      </w:r>
-      <w:r>
-        <w:rPr>
-          <w:sz w:val="28"/>
-        </w:rPr>
-        <w:t>, no te puede dar</w:t>
-      </w:r>
-      <w:r>
-        <w:rPr>
-          <w:sz w:val="28"/>
-        </w:rPr>
-        <w:t xml:space="preserve"> acceso al sistem</w:t>
-      </w:r>
-      <w:r>
-        <w:rPr>
-          <w:sz w:val="28"/>
-        </w:rPr>
-        <w:t>a.</w:t>
-      </w:r>
-    </w:p>
-    <w:p>
-      <w:pPr>
-        <w:pStyle w:val="Prrafodelista"/>
-        <w:numPr>
-          <w:ilvl w:val="0"/>
-          <w:numId w:val="1"/>
-        </w:numPr>
-        <w:rPr>
-          <w:sz w:val="28"/>
-        </w:rPr>
-      </w:pPr>
-      <w:r>
-        <w:rPr>
-          <w:sz w:val="28"/>
-        </w:rPr>
-        <w:t xml:space="preserve">RF2: </w:t>
-      </w:r>
-      <w:r>
-        <w:rPr>
-          <w:sz w:val="28"/>
-        </w:rPr>
-        <w:t xml:space="preserve">Al ingresar correctamente sus datos, se </w:t>
-      </w:r>
-      <w:r>
-        <w:rPr>
-          <w:sz w:val="28"/>
-        </w:rPr>
-        <w:t xml:space="preserve">va a </w:t>
-      </w:r>
-      <w:r>
-        <w:rPr>
-          <w:sz w:val="28"/>
-        </w:rPr>
-        <w:t>ac</w:t>
-      </w:r>
-      <w:r>
-        <w:rPr>
-          <w:sz w:val="28"/>
-        </w:rPr>
-        <w:t>ceder</w:t>
-      </w:r>
-      <w:r>
-        <w:rPr>
-          <w:sz w:val="28"/>
-        </w:rPr>
-        <w:t xml:space="preserve"> al usuario</w:t>
-      </w:r>
-      <w:r>
-        <w:rPr>
-          <w:sz w:val="28"/>
-        </w:rPr>
-        <w:t xml:space="preserve"> </w:t>
-      </w:r>
-      <w:r>
-        <w:rPr>
-          <w:sz w:val="28"/>
-        </w:rPr>
-        <w:t xml:space="preserve">correspondiente. </w:t>
-      </w:r>
-    </w:p>
-    <w:p>
-      <w:pPr>
-        <w:pStyle w:val="Prrafodelista"/>
-        <w:numPr>
-          <w:ilvl w:val="0"/>
-          <w:numId w:val="1"/>
-        </w:numPr>
-        <w:rPr>
-          <w:sz w:val="28"/>
-        </w:rPr>
-      </w:pPr>
-      <w:r>
-        <w:rPr>
-          <w:sz w:val="28"/>
-        </w:rPr>
-        <w:t xml:space="preserve">2.1.- </w:t>
-      </w:r>
-      <w:r>
-        <w:rPr>
-          <w:sz w:val="28"/>
-        </w:rPr>
-        <w:t xml:space="preserve">Se va a mostrar una lista desplegable de </w:t>
-      </w:r>
-      <w:r>
-        <w:rPr>
-          <w:sz w:val="28"/>
-        </w:rPr>
-        <w:t>las opciones que tiene para realizar</w:t>
-      </w:r>
-      <w:r>
-        <w:rPr>
-          <w:sz w:val="28"/>
-        </w:rPr>
-        <w:t xml:space="preserve"> si la matrícula correspondiente es del administrador</w:t>
-      </w:r>
-      <w:r>
-        <w:rPr>
-          <w:sz w:val="28"/>
-        </w:rPr>
-        <w:t>.</w:t>
-      </w:r>
-    </w:p>
-    <w:p>
-      <w:pPr>
-        <w:pStyle w:val="Prrafodelista"/>
-        <w:numPr>
-          <w:ilvl w:val="0"/>
-          <w:numId w:val="1"/>
-        </w:numPr>
-        <w:rPr>
-          <w:sz w:val="28"/>
-        </w:rPr>
-      </w:pPr>
-      <w:r>
-        <w:rPr>
-          <w:sz w:val="28"/>
-        </w:rPr>
-        <w:t xml:space="preserve">2.1.1.- </w:t>
-      </w:r>
-      <w:r>
-        <w:rPr>
-          <w:sz w:val="28"/>
-        </w:rPr>
-        <w:t>El usuario, administrador</w:t>
-      </w:r>
-      <w:r>
-        <w:rPr>
-          <w:sz w:val="28"/>
-        </w:rPr>
-        <w:t>, debe contar con 4 componentes:</w:t>
-      </w:r>
-    </w:p>
-    <w:p>
-      <w:pPr>
-        <w:pStyle w:val="Prrafodelista"/>
-        <w:numPr>
-          <w:ilvl w:val="2"/>
-          <w:numId w:val="1"/>
-        </w:numPr>
-        <w:rPr>
-          <w:sz w:val="28"/>
-        </w:rPr>
-      </w:pPr>
-      <w:r>
-        <w:rPr>
-          <w:sz w:val="28"/>
-        </w:rPr>
-        <w:t>A</w:t>
-      </w:r>
-      <w:r>
-        <w:rPr>
-          <w:sz w:val="28"/>
-        </w:rPr>
-        <w:t>gregar usuario</w:t>
-      </w:r>
-    </w:p>
-    <w:p>
-      <w:pPr>
-        <w:pStyle w:val="Prrafodelista"/>
-        <w:numPr>
-          <w:ilvl w:val="2"/>
-          <w:numId w:val="1"/>
-        </w:numPr>
-        <w:rPr>
-          <w:sz w:val="28"/>
-        </w:rPr>
-      </w:pPr>
-      <w:r>
-        <w:rPr>
-          <w:sz w:val="28"/>
-        </w:rPr>
-        <w:t>E</w:t>
-      </w:r>
-      <w:r>
-        <w:rPr>
-          <w:sz w:val="28"/>
-        </w:rPr>
-        <w:t>liminar usuario</w:t>
-      </w:r>
-    </w:p>
-    <w:p>
-      <w:pPr>
-        <w:pStyle w:val="Prrafodelista"/>
-        <w:numPr>
-          <w:ilvl w:val="2"/>
-          <w:numId w:val="1"/>
-        </w:numPr>
-        <w:rPr>
-          <w:sz w:val="28"/>
-        </w:rPr>
-      </w:pPr>
-      <w:r>
-        <w:rPr>
-          <w:sz w:val="28"/>
-        </w:rPr>
-        <w:t>M</w:t>
-      </w:r>
-      <w:r>
-        <w:rPr>
-          <w:sz w:val="28"/>
-        </w:rPr>
-        <w:t>odificar</w:t>
-      </w:r>
-      <w:r>
-        <w:rPr>
-          <w:sz w:val="28"/>
-        </w:rPr>
-        <w:t xml:space="preserve"> datos</w:t>
-      </w:r>
-    </w:p>
-    <w:p>
-      <w:pPr>
-        <w:pStyle w:val="Prrafodelista"/>
-        <w:numPr>
-          <w:ilvl w:val="2"/>
-          <w:numId w:val="1"/>
-        </w:numPr>
-        <w:rPr>
-          <w:sz w:val="28"/>
-        </w:rPr>
-      </w:pPr>
-      <w:r>
-        <w:rPr>
-          <w:sz w:val="28"/>
-        </w:rPr>
-        <w:t>Consultar resultados</w:t>
-      </w:r>
-      <w:r>
-        <w:rPr>
-          <w:sz w:val="28"/>
-        </w:rPr>
-        <w:t>.</w:t>
-      </w:r>
-    </w:p>
-    <w:p>
-      <w:pPr>
-        <w:pStyle w:val="Prrafodelista"/>
-        <w:numPr>
-          <w:ilvl w:val="0"/>
-          <w:numId w:val="1"/>
-        </w:numPr>
-        <w:rPr>
-          <w:sz w:val="28"/>
-        </w:rPr>
-      </w:pPr>
-      <w:r>
-        <w:rPr>
-          <w:sz w:val="28"/>
-        </w:rPr>
-        <w:t>2</w:t>
-      </w:r>
-      <w:r>
-        <w:rPr>
-          <w:sz w:val="28"/>
-        </w:rPr>
-        <w:t>.1.2.- Se podrá agregar</w:t>
-      </w:r>
-      <w:r>
-        <w:rPr>
-          <w:sz w:val="28"/>
-        </w:rPr>
-        <w:t xml:space="preserve"> un nuevo </w:t>
-      </w:r>
-      <w:r>
-        <w:rPr>
-          <w:sz w:val="28"/>
-        </w:rPr>
-        <w:t xml:space="preserve">usuario </w:t>
-      </w:r>
-      <w:r>
-        <w:rPr>
-          <w:sz w:val="28"/>
-        </w:rPr>
-        <w:t>al solicitar</w:t>
-      </w:r>
-      <w:r>
-        <w:rPr>
-          <w:sz w:val="28"/>
-        </w:rPr>
-        <w:t xml:space="preserve"> los siguientes datos: </w:t>
-      </w:r>
-    </w:p>
-    <w:p>
-      <w:pPr>
-        <w:pStyle w:val="Prrafodelista"/>
-        <w:numPr>
-          <w:ilvl w:val="2"/>
-          <w:numId w:val="1"/>
-        </w:numPr>
-        <w:rPr>
-          <w:sz w:val="28"/>
-        </w:rPr>
-      </w:pPr>
-      <w:r>
-        <w:rPr>
-          <w:sz w:val="28"/>
-        </w:rPr>
-        <w:t>Matrícula</w:t>
-      </w:r>
-    </w:p>
-    <w:p>
-      <w:pPr>
-        <w:pStyle w:val="Prrafodelista"/>
-        <w:numPr>
-          <w:ilvl w:val="2"/>
-          <w:numId w:val="1"/>
-        </w:numPr>
-        <w:rPr>
-          <w:sz w:val="28"/>
-        </w:rPr>
-      </w:pPr>
-      <w:r>
-        <w:rPr>
-          <w:sz w:val="28"/>
-        </w:rPr>
-        <w:t xml:space="preserve">Contraseña </w:t>
-      </w:r>
-    </w:p>
-    <w:p>
-      <w:pPr>
-        <w:pStyle w:val="Prrafodelista"/>
-        <w:numPr>
-          <w:ilvl w:val="2"/>
-          <w:numId w:val="1"/>
-        </w:numPr>
-        <w:rPr>
-          <w:sz w:val="28"/>
-        </w:rPr>
-      </w:pPr>
-      <w:r>
-        <w:rPr>
-          <w:sz w:val="28"/>
-        </w:rPr>
-        <w:t>Nombre</w:t>
-      </w:r>
-      <w:r>
-        <w:rPr>
-          <w:sz w:val="28"/>
-        </w:rPr>
-        <w:t xml:space="preserve"> </w:t>
-      </w:r>
-    </w:p>
-    <w:p>
-      <w:pPr>
-        <w:pStyle w:val="Prrafodelista"/>
-        <w:numPr>
-          <w:ilvl w:val="0"/>
-          <w:numId w:val="1"/>
-        </w:numPr>
-        <w:rPr>
-          <w:sz w:val="28"/>
-        </w:rPr>
-      </w:pPr>
-      <w:r>
-        <w:rPr>
-          <w:sz w:val="28"/>
-        </w:rPr>
-        <w:t>2.1.2.1.- Se debe</w:t>
-      </w:r>
-      <w:r>
-        <w:rPr>
-          <w:sz w:val="28"/>
-        </w:rPr>
-        <w:t xml:space="preserve"> hacer una validación d</w:t>
-      </w:r>
-      <w:r>
-        <w:rPr>
-          <w:sz w:val="28"/>
-        </w:rPr>
-        <w:t>e matrí</w:t>
-      </w:r>
-      <w:r>
-        <w:rPr>
-          <w:sz w:val="28"/>
-        </w:rPr>
-        <w:t>culas para verificar que no se tenga 2 matrículas iguales.</w:t>
-      </w:r>
-    </w:p>
-    <w:p>
-      <w:pPr>
-        <w:pStyle w:val="Prrafodelista"/>
-        <w:numPr>
-          <w:ilvl w:val="0"/>
-          <w:numId w:val="1"/>
-        </w:numPr>
-        <w:rPr>
-          <w:sz w:val="28"/>
-        </w:rPr>
-      </w:pPr>
-      <w:r>
-        <w:rPr>
-          <w:sz w:val="28"/>
-        </w:rPr>
-        <w:lastRenderedPageBreak/>
-        <w:t xml:space="preserve">2.1.3.- </w:t>
-      </w:r>
-      <w:r>
-        <w:rPr>
-          <w:sz w:val="28"/>
-        </w:rPr>
-        <w:t>Se podrá eliminar</w:t>
-      </w:r>
-      <w:r>
-        <w:rPr>
-          <w:sz w:val="28"/>
-        </w:rPr>
-        <w:t xml:space="preserve"> usuario</w:t>
-      </w:r>
-      <w:r>
-        <w:rPr>
-          <w:sz w:val="28"/>
-        </w:rPr>
-        <w:t>,</w:t>
-      </w:r>
-      <w:r>
-        <w:rPr>
-          <w:sz w:val="28"/>
-        </w:rPr>
-        <w:t xml:space="preserve"> modificar</w:t>
-      </w:r>
-      <w:r>
-        <w:rPr>
-          <w:sz w:val="28"/>
-        </w:rPr>
-        <w:t xml:space="preserve"> datos </w:t>
-      </w:r>
-      <w:r>
-        <w:rPr>
-          <w:sz w:val="28"/>
-        </w:rPr>
-        <w:t xml:space="preserve">o consultar resultados </w:t>
-      </w:r>
-      <w:r>
-        <w:rPr>
-          <w:sz w:val="28"/>
-        </w:rPr>
-        <w:t>al solicitar el siguiente</w:t>
-      </w:r>
-      <w:r>
-        <w:rPr>
-          <w:sz w:val="28"/>
-        </w:rPr>
-        <w:t xml:space="preserve"> dato</w:t>
-      </w:r>
-      <w:r>
-        <w:rPr>
-          <w:sz w:val="28"/>
-        </w:rPr>
-        <w:t>:</w:t>
-      </w:r>
-    </w:p>
-    <w:p>
-      <w:pPr>
-        <w:pStyle w:val="Prrafodelista"/>
-        <w:numPr>
-          <w:ilvl w:val="2"/>
-          <w:numId w:val="1"/>
-        </w:numPr>
-        <w:rPr>
-          <w:sz w:val="28"/>
-        </w:rPr>
-      </w:pPr>
-      <w:r>
-        <w:rPr>
-          <w:sz w:val="28"/>
-        </w:rPr>
-        <w:t>Matrícula</w:t>
-      </w:r>
-    </w:p>
-    <w:p>
-      <w:pPr>
-        <w:pStyle w:val="Prrafodelista"/>
-        <w:numPr>
-          <w:ilvl w:val="0"/>
-          <w:numId w:val="1"/>
-        </w:numPr>
-        <w:rPr>
-          <w:sz w:val="28"/>
-        </w:rPr>
-      </w:pPr>
-      <w:r>
-        <w:rPr>
-          <w:sz w:val="28"/>
-        </w:rPr>
-        <w:t>2.1.4.- Los datos que se podrán modificar son los siguientes:</w:t>
-      </w:r>
-    </w:p>
-    <w:p>
-      <w:pPr>
-        <w:pStyle w:val="Prrafodelista"/>
-        <w:numPr>
-          <w:ilvl w:val="2"/>
-          <w:numId w:val="1"/>
-        </w:numPr>
-        <w:rPr>
-          <w:sz w:val="28"/>
-        </w:rPr>
-      </w:pPr>
-      <w:r>
-        <w:rPr>
-          <w:sz w:val="28"/>
-        </w:rPr>
-        <w:t>Matrícula</w:t>
-      </w:r>
-    </w:p>
-    <w:p>
-      <w:pPr>
-        <w:pStyle w:val="Prrafodelista"/>
-        <w:numPr>
-          <w:ilvl w:val="2"/>
-          <w:numId w:val="1"/>
-        </w:numPr>
-        <w:rPr>
-          <w:sz w:val="28"/>
-        </w:rPr>
-      </w:pPr>
-      <w:r>
-        <w:rPr>
-          <w:sz w:val="28"/>
-        </w:rPr>
-        <w:t>Contraseña</w:t>
-      </w:r>
-    </w:p>
-    <w:p>
-      <w:pPr>
-        <w:pStyle w:val="Prrafodelista"/>
-        <w:numPr>
-          <w:ilvl w:val="2"/>
-          <w:numId w:val="1"/>
-        </w:numPr>
-        <w:rPr>
-          <w:sz w:val="28"/>
-        </w:rPr>
-      </w:pPr>
-      <w:r>
-        <w:rPr>
-          <w:sz w:val="28"/>
-        </w:rPr>
-        <w:t>Nombre</w:t>
-      </w:r>
-      <w:r>
-        <w:rPr>
-          <w:sz w:val="28"/>
-        </w:rPr>
-        <w:t xml:space="preserve"> </w:t>
-      </w:r>
-    </w:p>
-    <w:p>
-      <w:pPr>
-        <w:pStyle w:val="Prrafodelista"/>
-        <w:numPr>
-          <w:ilvl w:val="0"/>
-          <w:numId w:val="1"/>
-        </w:numPr>
-        <w:rPr>
-          <w:sz w:val="28"/>
-        </w:rPr>
-      </w:pPr>
-      <w:r>
-        <w:rPr>
-          <w:sz w:val="28"/>
-        </w:rPr>
-        <w:t>2.2.-</w:t>
-      </w:r>
-      <w:r>
-        <w:rPr>
-          <w:sz w:val="28"/>
-        </w:rPr>
-        <w:t xml:space="preserve"> </w:t>
-      </w:r>
-      <w:r>
-        <w:rPr>
-          <w:sz w:val="28"/>
-        </w:rPr>
-        <w:t>Se va a mostrar una lista desplegable de las opciones que tiene para realizar si la matrícula correspondiente es de un empleado.</w:t>
-      </w:r>
-    </w:p>
-    <w:p>
-      <w:pPr>
-        <w:pStyle w:val="Prrafodelista"/>
-        <w:numPr>
-          <w:ilvl w:val="0"/>
-          <w:numId w:val="1"/>
-        </w:numPr>
-        <w:rPr>
-          <w:sz w:val="28"/>
-        </w:rPr>
-      </w:pPr>
-      <w:r>
-        <w:rPr>
-          <w:sz w:val="28"/>
-        </w:rPr>
-        <w:t>2.3</w:t>
-      </w:r>
-      <w:r>
-        <w:rPr>
-          <w:sz w:val="28"/>
-        </w:rPr>
-        <w:t xml:space="preserve">.- </w:t>
-      </w:r>
-      <w:r>
-        <w:rPr>
-          <w:sz w:val="28"/>
-        </w:rPr>
-        <w:t>El usuario, empleado, seleccionará el tema que desee tomar en ese momento.</w:t>
-      </w:r>
-    </w:p>
-    <w:p>
-      <w:pPr>
-        <w:pStyle w:val="Prrafodelista"/>
-        <w:numPr>
-          <w:ilvl w:val="0"/>
-          <w:numId w:val="1"/>
-        </w:numPr>
-        <w:rPr>
-          <w:sz w:val="28"/>
-        </w:rPr>
-      </w:pPr>
-      <w:r>
-        <w:rPr>
-          <w:sz w:val="28"/>
-        </w:rPr>
-        <w:t>2</w:t>
-      </w:r>
-      <w:r>
-        <w:rPr>
-          <w:sz w:val="28"/>
-        </w:rPr>
-        <w:t>.4.- El usuario debe poder</w:t>
-      </w:r>
-      <w:r>
-        <w:rPr>
-          <w:sz w:val="28"/>
-        </w:rPr>
-        <w:t xml:space="preserve"> seleccionar entre </w:t>
-      </w:r>
-      <w:r>
-        <w:rPr>
-          <w:sz w:val="28"/>
-        </w:rPr>
-        <w:t>los siguientes componentes:</w:t>
-      </w:r>
-    </w:p>
-    <w:p>
-      <w:pPr>
-        <w:pStyle w:val="Prrafodelista"/>
-        <w:numPr>
-          <w:ilvl w:val="2"/>
-          <w:numId w:val="1"/>
-        </w:numPr>
-        <w:rPr>
-          <w:sz w:val="28"/>
-        </w:rPr>
-      </w:pPr>
-      <w:r>
-        <w:rPr>
-          <w:sz w:val="28"/>
-        </w:rPr>
-        <w:t>Capacitación</w:t>
-      </w:r>
-    </w:p>
-    <w:p>
-      <w:pPr>
-        <w:pStyle w:val="Prrafodelista"/>
-        <w:numPr>
-          <w:ilvl w:val="2"/>
-          <w:numId w:val="1"/>
-        </w:numPr>
-        <w:rPr>
-          <w:sz w:val="28"/>
-        </w:rPr>
-      </w:pPr>
-      <w:r>
-        <w:rPr>
-          <w:sz w:val="28"/>
-        </w:rPr>
-        <w:t>Q</w:t>
-      </w:r>
-      <w:r>
-        <w:rPr>
-          <w:sz w:val="28"/>
-        </w:rPr>
-        <w:t>uiz.</w:t>
-      </w:r>
-    </w:p>
-    <w:p>
-      <w:pPr>
-        <w:pStyle w:val="Prrafodelista"/>
-        <w:numPr>
-          <w:ilvl w:val="0"/>
-          <w:numId w:val="1"/>
-        </w:numPr>
-        <w:rPr>
-          <w:sz w:val="28"/>
-        </w:rPr>
-      </w:pPr>
-      <w:r>
-        <w:rPr>
-          <w:sz w:val="28"/>
-        </w:rPr>
-        <w:t>2.5</w:t>
-      </w:r>
-      <w:r>
-        <w:rPr>
-          <w:sz w:val="28"/>
-        </w:rPr>
-        <w:t xml:space="preserve">.- Para el componente de capacitación, sólo se necesitan </w:t>
-      </w:r>
-      <w:r>
-        <w:rPr>
-          <w:sz w:val="28"/>
-        </w:rPr>
-        <w:t>los documentos que serán mostrados en la pantalla.</w:t>
-      </w:r>
-    </w:p>
-    <w:p>
-      <w:pPr>
-        <w:pStyle w:val="Prrafodelista"/>
-        <w:numPr>
-          <w:ilvl w:val="0"/>
-          <w:numId w:val="1"/>
-        </w:numPr>
-        <w:rPr>
-          <w:sz w:val="28"/>
-        </w:rPr>
-      </w:pPr>
-      <w:r>
-        <w:rPr>
-          <w:sz w:val="28"/>
-        </w:rPr>
-        <w:t>2.6.- El componente quiz se necesita</w:t>
-      </w:r>
-      <w:r>
-        <w:rPr>
-          <w:sz w:val="28"/>
-        </w:rPr>
-        <w:t>n</w:t>
-      </w:r>
-      <w:r>
-        <w:rPr>
-          <w:sz w:val="28"/>
-        </w:rPr>
-        <w:t xml:space="preserve"> los documentos de sus respectivos temas, </w:t>
-      </w:r>
-      <w:r>
-        <w:rPr>
-          <w:sz w:val="28"/>
-        </w:rPr>
-        <w:t xml:space="preserve">con sus 5 preguntas por cada tema y </w:t>
-      </w:r>
-      <w:r>
-        <w:rPr>
-          <w:sz w:val="28"/>
-        </w:rPr>
-        <w:t>con las respuestas ya establecidas en opción múltiple de 3 incisos.</w:t>
-      </w:r>
-    </w:p>
-    <w:p>
-      <w:pPr>
-        <w:pStyle w:val="Prrafodelista"/>
-        <w:numPr>
-          <w:ilvl w:val="0"/>
-          <w:numId w:val="1"/>
-        </w:numPr>
-        <w:rPr>
-          <w:sz w:val="28"/>
-        </w:rPr>
-      </w:pPr>
-      <w:r>
-        <w:rPr>
-          <w:sz w:val="28"/>
-        </w:rPr>
-        <w:t>2.6.1.- De ser mayor</w:t>
-      </w:r>
-      <w:r>
-        <w:rPr>
-          <w:sz w:val="28"/>
-        </w:rPr>
-        <w:t xml:space="preserve"> el número de respuestas o de preguntas no se </w:t>
-      </w:r>
-      <w:r>
-        <w:rPr>
-          <w:sz w:val="28"/>
-        </w:rPr>
-        <w:t xml:space="preserve">podrá </w:t>
-      </w:r>
-      <w:r>
-        <w:rPr>
-          <w:sz w:val="28"/>
-        </w:rPr>
-        <w:t>dar su correcta lectura.</w:t>
-      </w:r>
-    </w:p>
-    <w:p>
-      <w:pPr>
-        <w:pStyle w:val="Prrafodelista"/>
-        <w:numPr>
-          <w:ilvl w:val="0"/>
-          <w:numId w:val="1"/>
-        </w:numPr>
-        <w:rPr>
-          <w:sz w:val="28"/>
-        </w:rPr>
-      </w:pPr>
-      <w:r>
-        <w:rPr>
-          <w:sz w:val="28"/>
-        </w:rPr>
-        <w:t xml:space="preserve">2.7.- </w:t>
-      </w:r>
-      <w:r>
-        <w:rPr>
-          <w:sz w:val="28"/>
-        </w:rPr>
-        <w:t>Las respuestas serán guardadas con un valor de 20 puntos.</w:t>
-      </w:r>
-    </w:p>
-    <w:p>
-      <w:pPr>
-        <w:pStyle w:val="Prrafodelista"/>
-        <w:numPr>
-          <w:ilvl w:val="0"/>
-          <w:numId w:val="1"/>
-        </w:numPr>
-        <w:rPr>
-          <w:sz w:val="28"/>
-        </w:rPr>
-      </w:pPr>
-      <w:r>
-        <w:rPr>
-          <w:sz w:val="28"/>
-        </w:rPr>
-        <w:t>2.8.- Para acreditar el examen se necesita un mínimo de 80 puntos.</w:t>
-      </w:r>
-    </w:p>
-    <w:p>
-      <w:pPr>
-        <w:pStyle w:val="Prrafodelista"/>
-        <w:numPr>
-          <w:ilvl w:val="0"/>
-          <w:numId w:val="1"/>
-        </w:numPr>
-        <w:rPr>
-          <w:sz w:val="28"/>
-        </w:rPr>
-      </w:pPr>
-      <w:r>
-        <w:rPr>
-          <w:sz w:val="28"/>
-        </w:rPr>
-        <w:t xml:space="preserve">2.8.1.- De no ser acreditado tendrá una segunda oportunidad con un plazo máximo de 24 </w:t>
-      </w:r>
-      <w:proofErr w:type="spellStart"/>
-      <w:r>
-        <w:rPr>
-          <w:sz w:val="28"/>
-        </w:rPr>
-        <w:t>hrs</w:t>
-      </w:r>
-      <w:proofErr w:type="spellEnd"/>
-      <w:r>
-        <w:rPr>
-          <w:sz w:val="28"/>
-        </w:rPr>
-        <w:t>.</w:t>
-      </w:r>
-      <w:r>
-        <w:rPr>
-          <w:sz w:val="28"/>
-        </w:rPr>
-        <w:t xml:space="preserve"> </w:t>
       </w:r>
     </w:p>
     <w:p>
@@ -3709,7 +3685,7 @@
 </file>
 
 <file path=customXml/itemProps1.xml><?xml version="1.0" encoding="utf-8"?>
-<ds:datastoreItem xmlns:ds="http://schemas.openxmlformats.org/officeDocument/2006/customXml" ds:itemID="{A0C1744C-DC96-4D8B-9099-CC23EF376648}">
+<ds:datastoreItem xmlns:ds="http://schemas.openxmlformats.org/officeDocument/2006/customXml" ds:itemID="{9E8CF431-8487-43DB-A24B-F69C9467D85F}">
   <ds:schemaRefs>
     <ds:schemaRef ds:uri="http://schemas.openxmlformats.org/officeDocument/2006/bibliography"/>
   </ds:schemaRefs>

--- a/Documentacion/1ra entrega/requerimientos.docx
+++ b/Documentacion/1ra entrega/requerimientos.docx
@@ -1268,1156 +1268,1132 @@
         </w:rPr>
         <w:t xml:space="preserve">1.2.1.- Los datos del administrador, matrícula y contraseña, serán agregadas previamente dentro del sistema y sin cambios. </w:t>
       </w:r>
+    </w:p>
+    <w:p>
+      <w:pPr>
+        <w:pStyle w:val="Prrafodelista"/>
+        <w:numPr>
+          <w:ilvl w:val="0"/>
+          <w:numId w:val="1"/>
+        </w:numPr>
+        <w:rPr>
+          <w:sz w:val="28"/>
+        </w:rPr>
+      </w:pPr>
+      <w:r>
+        <w:rPr>
+          <w:sz w:val="28"/>
+        </w:rPr>
+        <w:t>1.3</w:t>
+      </w:r>
+      <w:r>
+        <w:rPr>
+          <w:sz w:val="28"/>
+        </w:rPr>
+        <w:t>.- Si al ingresar sus datos, la matrícula o contraseña no son correctas</w:t>
+      </w:r>
+      <w:r>
+        <w:rPr>
+          <w:sz w:val="28"/>
+        </w:rPr>
+        <w:t>, no te puede dar</w:t>
+      </w:r>
+      <w:r>
+        <w:rPr>
+          <w:sz w:val="28"/>
+        </w:rPr>
+        <w:t xml:space="preserve"> acceso al sistem</w:t>
+      </w:r>
+      <w:r>
+        <w:rPr>
+          <w:sz w:val="28"/>
+        </w:rPr>
+        <w:t>a.</w:t>
+      </w:r>
+    </w:p>
+    <w:p>
+      <w:pPr>
+        <w:pStyle w:val="Prrafodelista"/>
+        <w:numPr>
+          <w:ilvl w:val="0"/>
+          <w:numId w:val="1"/>
+        </w:numPr>
+        <w:rPr>
+          <w:sz w:val="28"/>
+        </w:rPr>
+      </w:pPr>
+      <w:r>
+        <w:rPr>
+          <w:sz w:val="28"/>
+        </w:rPr>
+        <w:t xml:space="preserve">RF2: </w:t>
+      </w:r>
+      <w:r>
+        <w:rPr>
+          <w:sz w:val="28"/>
+        </w:rPr>
+        <w:t xml:space="preserve">Al ingresar correctamente sus datos, se </w:t>
+      </w:r>
+      <w:r>
+        <w:rPr>
+          <w:sz w:val="28"/>
+        </w:rPr>
+        <w:t xml:space="preserve">va a </w:t>
+      </w:r>
+      <w:r>
+        <w:rPr>
+          <w:sz w:val="28"/>
+        </w:rPr>
+        <w:t>ac</w:t>
+      </w:r>
+      <w:r>
+        <w:rPr>
+          <w:sz w:val="28"/>
+        </w:rPr>
+        <w:t>ceder</w:t>
+      </w:r>
+      <w:r>
+        <w:rPr>
+          <w:sz w:val="28"/>
+        </w:rPr>
+        <w:t xml:space="preserve"> al usuario</w:t>
+      </w:r>
+      <w:r>
+        <w:rPr>
+          <w:sz w:val="28"/>
+        </w:rPr>
+        <w:t xml:space="preserve"> </w:t>
+      </w:r>
+      <w:r>
+        <w:rPr>
+          <w:sz w:val="28"/>
+        </w:rPr>
+        <w:t xml:space="preserve">correspondiente. </w:t>
+      </w:r>
+    </w:p>
+    <w:p>
+      <w:pPr>
+        <w:pStyle w:val="Prrafodelista"/>
+        <w:numPr>
+          <w:ilvl w:val="0"/>
+          <w:numId w:val="1"/>
+        </w:numPr>
+        <w:rPr>
+          <w:sz w:val="28"/>
+        </w:rPr>
+      </w:pPr>
+      <w:r>
+        <w:rPr>
+          <w:sz w:val="28"/>
+        </w:rPr>
+        <w:t xml:space="preserve">2.1.- </w:t>
+      </w:r>
+      <w:r>
+        <w:rPr>
+          <w:sz w:val="28"/>
+        </w:rPr>
+        <w:t xml:space="preserve">Se va a mostrar una lista desplegable de </w:t>
+      </w:r>
+      <w:r>
+        <w:rPr>
+          <w:sz w:val="28"/>
+        </w:rPr>
+        <w:t>las opciones que tiene para realizar</w:t>
+      </w:r>
+      <w:r>
+        <w:rPr>
+          <w:sz w:val="28"/>
+        </w:rPr>
+        <w:t xml:space="preserve"> si la matrícula correspondiente es del administrador</w:t>
+      </w:r>
+      <w:r>
+        <w:rPr>
+          <w:sz w:val="28"/>
+        </w:rPr>
+        <w:t>.</w:t>
+      </w:r>
+    </w:p>
+    <w:p>
+      <w:pPr>
+        <w:pStyle w:val="Prrafodelista"/>
+        <w:numPr>
+          <w:ilvl w:val="0"/>
+          <w:numId w:val="1"/>
+        </w:numPr>
+        <w:rPr>
+          <w:sz w:val="28"/>
+        </w:rPr>
+      </w:pPr>
+      <w:r>
+        <w:rPr>
+          <w:sz w:val="28"/>
+        </w:rPr>
+        <w:t xml:space="preserve">2.1.1.- </w:t>
+      </w:r>
+      <w:r>
+        <w:rPr>
+          <w:sz w:val="28"/>
+        </w:rPr>
+        <w:t xml:space="preserve">El </w:t>
+      </w:r>
+      <w:r>
+        <w:rPr>
+          <w:sz w:val="28"/>
+        </w:rPr>
+        <w:t>administrador</w:t>
+      </w:r>
+      <w:r>
+        <w:rPr>
+          <w:sz w:val="28"/>
+        </w:rPr>
+        <w:t>, debe contar con 4 componentes:</w:t>
+      </w:r>
+    </w:p>
+    <w:p>
+      <w:pPr>
+        <w:pStyle w:val="Prrafodelista"/>
+        <w:numPr>
+          <w:ilvl w:val="2"/>
+          <w:numId w:val="1"/>
+        </w:numPr>
+        <w:rPr>
+          <w:sz w:val="28"/>
+        </w:rPr>
+      </w:pPr>
+      <w:r>
+        <w:rPr>
+          <w:sz w:val="28"/>
+        </w:rPr>
+        <w:t>A</w:t>
+      </w:r>
+      <w:r>
+        <w:rPr>
+          <w:sz w:val="28"/>
+        </w:rPr>
+        <w:t>gregar usuario</w:t>
+      </w:r>
+    </w:p>
+    <w:p>
+      <w:pPr>
+        <w:pStyle w:val="Prrafodelista"/>
+        <w:numPr>
+          <w:ilvl w:val="2"/>
+          <w:numId w:val="1"/>
+        </w:numPr>
+        <w:rPr>
+          <w:sz w:val="28"/>
+        </w:rPr>
+      </w:pPr>
+      <w:r>
+        <w:rPr>
+          <w:sz w:val="28"/>
+        </w:rPr>
+        <w:t>E</w:t>
+      </w:r>
+      <w:r>
+        <w:rPr>
+          <w:sz w:val="28"/>
+        </w:rPr>
+        <w:t>liminar usuario</w:t>
+      </w:r>
+    </w:p>
+    <w:p>
+      <w:pPr>
+        <w:pStyle w:val="Prrafodelista"/>
+        <w:numPr>
+          <w:ilvl w:val="2"/>
+          <w:numId w:val="1"/>
+        </w:numPr>
+        <w:rPr>
+          <w:sz w:val="28"/>
+        </w:rPr>
+      </w:pPr>
+      <w:r>
+        <w:rPr>
+          <w:sz w:val="28"/>
+        </w:rPr>
+        <w:t>M</w:t>
+      </w:r>
+      <w:r>
+        <w:rPr>
+          <w:sz w:val="28"/>
+        </w:rPr>
+        <w:t>odificar</w:t>
+      </w:r>
+      <w:r>
+        <w:rPr>
+          <w:sz w:val="28"/>
+        </w:rPr>
+        <w:t xml:space="preserve"> datos</w:t>
+      </w:r>
+    </w:p>
+    <w:p>
+      <w:pPr>
+        <w:pStyle w:val="Prrafodelista"/>
+        <w:numPr>
+          <w:ilvl w:val="2"/>
+          <w:numId w:val="1"/>
+        </w:numPr>
+        <w:rPr>
+          <w:sz w:val="28"/>
+        </w:rPr>
+      </w:pPr>
+      <w:r>
+        <w:rPr>
+          <w:sz w:val="28"/>
+        </w:rPr>
+        <w:t>Consultar resultados</w:t>
+      </w:r>
+      <w:r>
+        <w:rPr>
+          <w:sz w:val="28"/>
+        </w:rPr>
+        <w:t>.</w:t>
+      </w:r>
+    </w:p>
+    <w:p>
+      <w:pPr>
+        <w:pStyle w:val="Prrafodelista"/>
+        <w:numPr>
+          <w:ilvl w:val="0"/>
+          <w:numId w:val="1"/>
+        </w:numPr>
+        <w:rPr>
+          <w:sz w:val="28"/>
+        </w:rPr>
+      </w:pPr>
+      <w:r>
+        <w:rPr>
+          <w:sz w:val="28"/>
+        </w:rPr>
+        <w:t>2</w:t>
+      </w:r>
+      <w:r>
+        <w:rPr>
+          <w:sz w:val="28"/>
+        </w:rPr>
+        <w:t>.1.2.- El administrador</w:t>
+      </w:r>
+      <w:r>
+        <w:rPr>
+          <w:sz w:val="28"/>
+        </w:rPr>
+        <w:t xml:space="preserve"> podrá agregar</w:t>
+      </w:r>
+      <w:r>
+        <w:rPr>
+          <w:sz w:val="28"/>
+        </w:rPr>
+        <w:t xml:space="preserve"> un nuevo </w:t>
+      </w:r>
+      <w:r>
+        <w:rPr>
+          <w:sz w:val="28"/>
+        </w:rPr>
+        <w:t xml:space="preserve">usuario </w:t>
+      </w:r>
+      <w:r>
+        <w:rPr>
+          <w:sz w:val="28"/>
+        </w:rPr>
+        <w:t>al solicitar</w:t>
+      </w:r>
+      <w:r>
+        <w:rPr>
+          <w:sz w:val="28"/>
+        </w:rPr>
+        <w:t xml:space="preserve"> los siguientes datos: </w:t>
+      </w:r>
+    </w:p>
+    <w:p>
+      <w:pPr>
+        <w:pStyle w:val="Prrafodelista"/>
+        <w:numPr>
+          <w:ilvl w:val="2"/>
+          <w:numId w:val="1"/>
+        </w:numPr>
+        <w:rPr>
+          <w:sz w:val="28"/>
+        </w:rPr>
+      </w:pPr>
+      <w:r>
+        <w:rPr>
+          <w:sz w:val="28"/>
+        </w:rPr>
+        <w:t>Matrícula</w:t>
+      </w:r>
+    </w:p>
+    <w:p>
+      <w:pPr>
+        <w:pStyle w:val="Prrafodelista"/>
+        <w:numPr>
+          <w:ilvl w:val="2"/>
+          <w:numId w:val="1"/>
+        </w:numPr>
+        <w:rPr>
+          <w:sz w:val="28"/>
+        </w:rPr>
+      </w:pPr>
+      <w:r>
+        <w:rPr>
+          <w:sz w:val="28"/>
+        </w:rPr>
+        <w:t xml:space="preserve">Contraseña </w:t>
+      </w:r>
+    </w:p>
+    <w:p>
+      <w:pPr>
+        <w:pStyle w:val="Prrafodelista"/>
+        <w:numPr>
+          <w:ilvl w:val="2"/>
+          <w:numId w:val="1"/>
+        </w:numPr>
+        <w:rPr>
+          <w:sz w:val="28"/>
+        </w:rPr>
+      </w:pPr>
+      <w:r>
+        <w:rPr>
+          <w:sz w:val="28"/>
+        </w:rPr>
+        <w:t>Nombre</w:t>
+      </w:r>
+      <w:r>
+        <w:rPr>
+          <w:sz w:val="28"/>
+        </w:rPr>
+        <w:t xml:space="preserve"> </w:t>
+      </w:r>
+    </w:p>
+    <w:p>
+      <w:pPr>
+        <w:pStyle w:val="Prrafodelista"/>
+        <w:numPr>
+          <w:ilvl w:val="0"/>
+          <w:numId w:val="1"/>
+        </w:numPr>
+        <w:rPr>
+          <w:sz w:val="28"/>
+        </w:rPr>
+      </w:pPr>
+      <w:r>
+        <w:rPr>
+          <w:sz w:val="28"/>
+        </w:rPr>
+        <w:lastRenderedPageBreak/>
+        <w:t>2.1.2.1.- Se debe</w:t>
+      </w:r>
+      <w:r>
+        <w:rPr>
+          <w:sz w:val="28"/>
+        </w:rPr>
+        <w:t xml:space="preserve"> hacer una validación d</w:t>
+      </w:r>
+      <w:r>
+        <w:rPr>
+          <w:sz w:val="28"/>
+        </w:rPr>
+        <w:t>e matrí</w:t>
+      </w:r>
+      <w:r>
+        <w:rPr>
+          <w:sz w:val="28"/>
+        </w:rPr>
+        <w:t>culas para verificar que no se tenga 2 matrículas iguales.</w:t>
+      </w:r>
+    </w:p>
+    <w:p>
+      <w:pPr>
+        <w:pStyle w:val="Prrafodelista"/>
+        <w:numPr>
+          <w:ilvl w:val="0"/>
+          <w:numId w:val="1"/>
+        </w:numPr>
+        <w:rPr>
+          <w:sz w:val="28"/>
+        </w:rPr>
+      </w:pPr>
+      <w:r>
+        <w:rPr>
+          <w:sz w:val="28"/>
+        </w:rPr>
+        <w:t xml:space="preserve">2.1.3.- </w:t>
+      </w:r>
+      <w:r>
+        <w:rPr>
+          <w:sz w:val="28"/>
+        </w:rPr>
+        <w:t>El administrador</w:t>
+      </w:r>
+      <w:r>
+        <w:rPr>
+          <w:sz w:val="28"/>
+        </w:rPr>
+        <w:t xml:space="preserve"> podrá eliminar</w:t>
+      </w:r>
+      <w:r>
+        <w:rPr>
+          <w:sz w:val="28"/>
+        </w:rPr>
+        <w:t xml:space="preserve"> usuario</w:t>
+      </w:r>
+      <w:r>
+        <w:rPr>
+          <w:sz w:val="28"/>
+        </w:rPr>
+        <w:t xml:space="preserve"> </w:t>
+      </w:r>
+      <w:r>
+        <w:rPr>
+          <w:sz w:val="28"/>
+        </w:rPr>
+        <w:t xml:space="preserve">o consultar resultados </w:t>
+      </w:r>
+      <w:r>
+        <w:rPr>
+          <w:sz w:val="28"/>
+        </w:rPr>
+        <w:t>al solicitar el siguiente</w:t>
+      </w:r>
+      <w:r>
+        <w:rPr>
+          <w:sz w:val="28"/>
+        </w:rPr>
+        <w:t xml:space="preserve"> dato</w:t>
+      </w:r>
+      <w:r>
+        <w:rPr>
+          <w:sz w:val="28"/>
+        </w:rPr>
+        <w:t>:</w:t>
+      </w:r>
+    </w:p>
+    <w:p>
+      <w:pPr>
+        <w:pStyle w:val="Prrafodelista"/>
+        <w:numPr>
+          <w:ilvl w:val="2"/>
+          <w:numId w:val="1"/>
+        </w:numPr>
+        <w:rPr>
+          <w:sz w:val="28"/>
+        </w:rPr>
+      </w:pPr>
+      <w:r>
+        <w:rPr>
+          <w:sz w:val="28"/>
+        </w:rPr>
+        <w:t>Matrícula</w:t>
+      </w:r>
+    </w:p>
+    <w:p>
+      <w:pPr>
+        <w:pStyle w:val="Prrafodelista"/>
+        <w:numPr>
+          <w:ilvl w:val="0"/>
+          <w:numId w:val="1"/>
+        </w:numPr>
+        <w:rPr>
+          <w:sz w:val="28"/>
+        </w:rPr>
+      </w:pPr>
+      <w:r>
+        <w:rPr>
+          <w:sz w:val="28"/>
+        </w:rPr>
+        <w:t>2.1.4.- Los datos que se podrán modificar son los siguientes:</w:t>
+      </w:r>
+    </w:p>
+    <w:p>
+      <w:pPr>
+        <w:pStyle w:val="Prrafodelista"/>
+        <w:numPr>
+          <w:ilvl w:val="2"/>
+          <w:numId w:val="1"/>
+        </w:numPr>
+        <w:rPr>
+          <w:sz w:val="28"/>
+        </w:rPr>
+      </w:pPr>
+      <w:r>
+        <w:rPr>
+          <w:sz w:val="28"/>
+        </w:rPr>
+        <w:t>Contraseña</w:t>
+      </w:r>
+    </w:p>
+    <w:p>
+      <w:pPr>
+        <w:pStyle w:val="Prrafodelista"/>
+        <w:numPr>
+          <w:ilvl w:val="2"/>
+          <w:numId w:val="1"/>
+        </w:numPr>
+        <w:rPr>
+          <w:sz w:val="28"/>
+        </w:rPr>
+      </w:pPr>
+      <w:r>
+        <w:rPr>
+          <w:sz w:val="28"/>
+        </w:rPr>
+        <w:t>Nombre</w:t>
+      </w:r>
+      <w:r>
+        <w:rPr>
+          <w:sz w:val="28"/>
+        </w:rPr>
+        <w:t xml:space="preserve"> </w:t>
+      </w:r>
+    </w:p>
+    <w:p>
+      <w:pPr>
+        <w:pStyle w:val="Prrafodelista"/>
+        <w:numPr>
+          <w:ilvl w:val="0"/>
+          <w:numId w:val="1"/>
+        </w:numPr>
+        <w:rPr>
+          <w:sz w:val="28"/>
+        </w:rPr>
+      </w:pPr>
+      <w:r>
+        <w:rPr>
+          <w:sz w:val="28"/>
+        </w:rPr>
+        <w:t>2.2.-</w:t>
+      </w:r>
+      <w:r>
+        <w:rPr>
+          <w:sz w:val="28"/>
+        </w:rPr>
+        <w:t xml:space="preserve"> </w:t>
+      </w:r>
+      <w:r>
+        <w:rPr>
+          <w:sz w:val="28"/>
+        </w:rPr>
+        <w:t>Se va a mostrar una lista desplegable de las opciones que tiene para realizar si la matrícula correspondiente es de un empleado.</w:t>
+      </w:r>
+    </w:p>
+    <w:p>
+      <w:pPr>
+        <w:pStyle w:val="Prrafodelista"/>
+        <w:numPr>
+          <w:ilvl w:val="0"/>
+          <w:numId w:val="1"/>
+        </w:numPr>
+        <w:rPr>
+          <w:sz w:val="28"/>
+        </w:rPr>
+      </w:pPr>
+      <w:r>
+        <w:rPr>
+          <w:sz w:val="28"/>
+        </w:rPr>
+        <w:t>2.3</w:t>
+      </w:r>
+      <w:r>
+        <w:rPr>
+          <w:sz w:val="28"/>
+        </w:rPr>
+        <w:t xml:space="preserve">.- </w:t>
+      </w:r>
+      <w:r>
+        <w:rPr>
+          <w:sz w:val="28"/>
+        </w:rPr>
+        <w:t>El</w:t>
+      </w:r>
+      <w:r>
+        <w:rPr>
+          <w:sz w:val="28"/>
+        </w:rPr>
+        <w:t xml:space="preserve"> empleado, seleccionará el tema que desee tomar en ese momento.</w:t>
+      </w:r>
+    </w:p>
+    <w:p>
+      <w:pPr>
+        <w:pStyle w:val="Prrafodelista"/>
+        <w:numPr>
+          <w:ilvl w:val="0"/>
+          <w:numId w:val="1"/>
+        </w:numPr>
+        <w:rPr>
+          <w:sz w:val="28"/>
+        </w:rPr>
+      </w:pPr>
+      <w:r>
+        <w:rPr>
+          <w:sz w:val="28"/>
+        </w:rPr>
+        <w:t>2</w:t>
+      </w:r>
+      <w:r>
+        <w:rPr>
+          <w:sz w:val="28"/>
+        </w:rPr>
+        <w:t>.4.- El empleado</w:t>
+      </w:r>
+      <w:r>
+        <w:rPr>
+          <w:sz w:val="28"/>
+        </w:rPr>
+        <w:t xml:space="preserve"> debe poder</w:t>
+      </w:r>
+      <w:r>
+        <w:rPr>
+          <w:sz w:val="28"/>
+        </w:rPr>
+        <w:t xml:space="preserve"> seleccionar entre </w:t>
+      </w:r>
+      <w:r>
+        <w:rPr>
+          <w:sz w:val="28"/>
+        </w:rPr>
+        <w:t>los siguientes componentes:</w:t>
+      </w:r>
+    </w:p>
+    <w:p>
+      <w:pPr>
+        <w:pStyle w:val="Prrafodelista"/>
+        <w:numPr>
+          <w:ilvl w:val="2"/>
+          <w:numId w:val="1"/>
+        </w:numPr>
+        <w:rPr>
+          <w:sz w:val="28"/>
+        </w:rPr>
+      </w:pPr>
+      <w:r>
+        <w:rPr>
+          <w:sz w:val="28"/>
+        </w:rPr>
+        <w:t>Capacitación</w:t>
+      </w:r>
+    </w:p>
+    <w:p>
+      <w:pPr>
+        <w:pStyle w:val="Prrafodelista"/>
+        <w:numPr>
+          <w:ilvl w:val="2"/>
+          <w:numId w:val="1"/>
+        </w:numPr>
+        <w:rPr>
+          <w:sz w:val="28"/>
+        </w:rPr>
+      </w:pPr>
+      <w:r>
+        <w:rPr>
+          <w:sz w:val="28"/>
+        </w:rPr>
+        <w:t>Q</w:t>
+      </w:r>
+      <w:r>
+        <w:rPr>
+          <w:sz w:val="28"/>
+        </w:rPr>
+        <w:t>uiz.</w:t>
+      </w:r>
+    </w:p>
+    <w:p>
+      <w:pPr>
+        <w:pStyle w:val="Prrafodelista"/>
+        <w:numPr>
+          <w:ilvl w:val="0"/>
+          <w:numId w:val="1"/>
+        </w:numPr>
+        <w:rPr>
+          <w:sz w:val="28"/>
+        </w:rPr>
+      </w:pPr>
+      <w:r>
+        <w:rPr>
+          <w:sz w:val="28"/>
+        </w:rPr>
+        <w:t>2.5</w:t>
+      </w:r>
+      <w:r>
+        <w:rPr>
+          <w:sz w:val="28"/>
+        </w:rPr>
+        <w:t xml:space="preserve">.- Para el componente de capacitación, sólo se necesitan </w:t>
+      </w:r>
+      <w:r>
+        <w:rPr>
+          <w:sz w:val="28"/>
+        </w:rPr>
+        <w:t>los documentos que serán mostrados en la pantalla.</w:t>
+      </w:r>
+    </w:p>
+    <w:p>
+      <w:pPr>
+        <w:pStyle w:val="Prrafodelista"/>
+        <w:numPr>
+          <w:ilvl w:val="0"/>
+          <w:numId w:val="1"/>
+        </w:numPr>
+        <w:rPr>
+          <w:sz w:val="28"/>
+        </w:rPr>
+      </w:pPr>
+      <w:r>
+        <w:rPr>
+          <w:sz w:val="28"/>
+        </w:rPr>
+        <w:t>2.6.- El componente quiz se necesita</w:t>
+      </w:r>
+      <w:r>
+        <w:rPr>
+          <w:sz w:val="28"/>
+        </w:rPr>
+        <w:t>n</w:t>
+      </w:r>
+      <w:r>
+        <w:rPr>
+          <w:sz w:val="28"/>
+        </w:rPr>
+        <w:t xml:space="preserve"> los documentos de sus respectivos temas, </w:t>
+      </w:r>
+      <w:r>
+        <w:rPr>
+          <w:sz w:val="28"/>
+        </w:rPr>
+        <w:t xml:space="preserve">con sus 5 preguntas por cada tema y </w:t>
+      </w:r>
+      <w:r>
+        <w:rPr>
+          <w:sz w:val="28"/>
+        </w:rPr>
+        <w:t>con las respuestas ya establecidas en opción múltiple de 3 incisos.</w:t>
+      </w:r>
+    </w:p>
+    <w:p>
+      <w:pPr>
+        <w:pStyle w:val="Prrafodelista"/>
+        <w:numPr>
+          <w:ilvl w:val="0"/>
+          <w:numId w:val="1"/>
+        </w:numPr>
+        <w:rPr>
+          <w:sz w:val="28"/>
+        </w:rPr>
+      </w:pPr>
+      <w:r>
+        <w:rPr>
+          <w:sz w:val="28"/>
+        </w:rPr>
+        <w:t xml:space="preserve">2.7.- </w:t>
+      </w:r>
+      <w:r>
+        <w:rPr>
+          <w:sz w:val="28"/>
+        </w:rPr>
+        <w:t>Las respuestas serán guardadas con un valor de 20 puntos.</w:t>
+      </w:r>
+    </w:p>
+    <w:p>
+      <w:pPr>
+        <w:pStyle w:val="Prrafodelista"/>
+        <w:numPr>
+          <w:ilvl w:val="0"/>
+          <w:numId w:val="1"/>
+        </w:numPr>
+        <w:rPr>
+          <w:sz w:val="28"/>
+        </w:rPr>
+      </w:pPr>
+      <w:r>
+        <w:rPr>
+          <w:sz w:val="28"/>
+        </w:rPr>
+        <w:t>2.8.- Para acreditar el examen se necesita un mínimo de 80 puntos.</w:t>
+      </w:r>
+    </w:p>
+    <w:p>
+      <w:pPr>
+        <w:pStyle w:val="Prrafodelista"/>
+        <w:numPr>
+          <w:ilvl w:val="0"/>
+          <w:numId w:val="1"/>
+        </w:numPr>
+        <w:rPr>
+          <w:sz w:val="28"/>
+        </w:rPr>
+      </w:pPr>
+      <w:r>
+        <w:rPr>
+          <w:sz w:val="28"/>
+        </w:rPr>
+        <w:t>2.8.1.- De no ser acreditado tendrá una segunda oportunidad</w:t>
+      </w:r>
+      <w:r>
+        <w:rPr>
+          <w:sz w:val="28"/>
+        </w:rPr>
+        <w:t>.</w:t>
+      </w:r>
+    </w:p>
+    <w:p>
+      <w:pPr>
+        <w:rPr>
+          <w:b/>
+          <w:sz w:val="28"/>
+        </w:rPr>
+      </w:pPr>
+    </w:p>
+    <w:p>
+      <w:pPr>
+        <w:rPr>
+          <w:sz w:val="28"/>
+        </w:rPr>
+      </w:pPr>
+      <w:r>
+        <w:rPr>
+          <w:b/>
+          <w:sz w:val="28"/>
+        </w:rPr>
+        <w:t>No funcionales:</w:t>
+      </w:r>
+      <w:r>
+        <w:rPr>
+          <w:sz w:val="28"/>
+        </w:rPr>
+        <w:t xml:space="preserve"> el </w:t>
+      </w:r>
+      <w:proofErr w:type="spellStart"/>
+      <w:r>
+        <w:rPr>
+          <w:sz w:val="28"/>
+        </w:rPr>
+        <w:t>CapaciExpress</w:t>
+      </w:r>
+      <w:proofErr w:type="spellEnd"/>
+      <w:r>
+        <w:rPr>
+          <w:sz w:val="28"/>
+        </w:rPr>
+        <w:t xml:space="preserve"> ayudará a los nuevos trabajadores y evaluará su conocimiento.</w:t>
+      </w:r>
+    </w:p>
+    <w:p>
+      <w:pPr>
+        <w:pStyle w:val="Prrafodelista"/>
+        <w:numPr>
+          <w:ilvl w:val="0"/>
+          <w:numId w:val="1"/>
+        </w:numPr>
+        <w:rPr>
+          <w:sz w:val="28"/>
+        </w:rPr>
+      </w:pPr>
+      <w:r>
+        <w:rPr>
+          <w:sz w:val="28"/>
+        </w:rPr>
+        <w:t>Producto</w:t>
+      </w:r>
+      <w:r>
+        <w:rPr>
+          <w:sz w:val="28"/>
+        </w:rPr>
+        <w:t>:</w:t>
+      </w:r>
+    </w:p>
+    <w:p>
+      <w:pPr>
+        <w:pStyle w:val="Prrafodelista"/>
+        <w:numPr>
+          <w:ilvl w:val="1"/>
+          <w:numId w:val="1"/>
+        </w:numPr>
+        <w:rPr>
+          <w:sz w:val="28"/>
+        </w:rPr>
+      </w:pPr>
+      <w:r>
+        <w:rPr>
+          <w:sz w:val="28"/>
+        </w:rPr>
+        <w:t>1</w:t>
+      </w:r>
+      <w:r>
+        <w:rPr>
+          <w:sz w:val="28"/>
+        </w:rPr>
+        <w:t>: El sistema debe ser capaz de operar</w:t>
+      </w:r>
+      <w:r>
+        <w:rPr>
+          <w:sz w:val="28"/>
+        </w:rPr>
+        <w:t xml:space="preserve"> adecuadamente con hasta 100</w:t>
+      </w:r>
+      <w:r>
+        <w:rPr>
+          <w:sz w:val="28"/>
+        </w:rPr>
+        <w:t xml:space="preserve"> us</w:t>
+      </w:r>
+      <w:r>
+        <w:rPr>
+          <w:sz w:val="28"/>
+        </w:rPr>
+        <w:t>uarios con sesiones activas</w:t>
+      </w:r>
+      <w:r>
+        <w:rPr>
+          <w:sz w:val="28"/>
+        </w:rPr>
+        <w:t>.</w:t>
+      </w:r>
+    </w:p>
+    <w:p>
+      <w:pPr>
+        <w:pStyle w:val="Prrafodelista"/>
+        <w:numPr>
+          <w:ilvl w:val="1"/>
+          <w:numId w:val="1"/>
+        </w:numPr>
+        <w:rPr>
+          <w:sz w:val="28"/>
+        </w:rPr>
+      </w:pPr>
+      <w:r>
+        <w:rPr>
+          <w:sz w:val="28"/>
+        </w:rPr>
+        <w:t xml:space="preserve">2: </w:t>
+      </w:r>
+      <w:r>
+        <w:rPr>
+          <w:sz w:val="28"/>
+        </w:rPr>
+        <w:t>Toda funcionalidad del sistema debe responder al usuario en menos de 5 segundos.</w:t>
+      </w:r>
+    </w:p>
+    <w:p>
+      <w:pPr>
+        <w:pStyle w:val="Prrafodelista"/>
+        <w:numPr>
+          <w:ilvl w:val="1"/>
+          <w:numId w:val="1"/>
+        </w:numPr>
+        <w:rPr>
+          <w:sz w:val="28"/>
+        </w:rPr>
+      </w:pPr>
+      <w:r>
+        <w:rPr>
+          <w:sz w:val="28"/>
+        </w:rPr>
+        <w:lastRenderedPageBreak/>
+        <w:t xml:space="preserve">2.1.- Exceptuando cuando no haya una buena conexión a internet. </w:t>
+      </w:r>
+    </w:p>
+    <w:p>
+      <w:pPr>
+        <w:pStyle w:val="Prrafodelista"/>
+        <w:numPr>
+          <w:ilvl w:val="1"/>
+          <w:numId w:val="1"/>
+        </w:numPr>
+        <w:rPr>
+          <w:sz w:val="28"/>
+        </w:rPr>
+      </w:pPr>
+      <w:r>
+        <w:rPr>
+          <w:sz w:val="28"/>
+        </w:rPr>
+        <w:t xml:space="preserve">3: </w:t>
+      </w:r>
+      <w:r>
+        <w:rPr>
+          <w:sz w:val="28"/>
+        </w:rPr>
+        <w:t>El sistema será desarrollado para las plataformas PC</w:t>
+      </w:r>
+      <w:r>
+        <w:rPr>
+          <w:sz w:val="28"/>
+        </w:rPr>
+        <w:t>.</w:t>
+      </w:r>
+    </w:p>
+    <w:p>
+      <w:pPr>
+        <w:pStyle w:val="Prrafodelista"/>
+        <w:numPr>
+          <w:ilvl w:val="0"/>
+          <w:numId w:val="1"/>
+        </w:numPr>
+        <w:rPr>
+          <w:sz w:val="28"/>
+        </w:rPr>
+      </w:pPr>
+      <w:r>
+        <w:rPr>
+          <w:sz w:val="28"/>
+        </w:rPr>
+        <w:t>Seguridad lógica y de datos</w:t>
+      </w:r>
+      <w:r>
+        <w:rPr>
+          <w:sz w:val="28"/>
+        </w:rPr>
+        <w:t>:</w:t>
+      </w:r>
+    </w:p>
+    <w:p>
+      <w:pPr>
+        <w:pStyle w:val="Prrafodelista"/>
+        <w:numPr>
+          <w:ilvl w:val="1"/>
+          <w:numId w:val="1"/>
+        </w:numPr>
+        <w:rPr>
+          <w:sz w:val="28"/>
+        </w:rPr>
+      </w:pPr>
+      <w:r>
+        <w:rPr>
+          <w:sz w:val="28"/>
+        </w:rPr>
+        <w:t xml:space="preserve"> </w:t>
+      </w:r>
+      <w:r>
+        <w:rPr>
+          <w:sz w:val="28"/>
+        </w:rPr>
+        <w:t>3</w:t>
+      </w:r>
+      <w:r>
+        <w:rPr>
+          <w:sz w:val="28"/>
+        </w:rPr>
+        <w:t xml:space="preserve">: </w:t>
+      </w:r>
+      <w:r>
+        <w:rPr>
+          <w:sz w:val="28"/>
+        </w:rPr>
+        <w:t>Los permisos de acceso al sistema podrán ser cambiado</w:t>
+      </w:r>
+      <w:r>
+        <w:rPr>
+          <w:sz w:val="28"/>
+        </w:rPr>
+        <w:t>s solamente por el administrador</w:t>
+      </w:r>
+      <w:r>
+        <w:rPr>
+          <w:sz w:val="28"/>
+        </w:rPr>
+        <w:t>.</w:t>
+      </w:r>
       <w:bookmarkStart w:id="0" w:name="_GoBack"/>
       <w:bookmarkEnd w:id="0"/>
-    </w:p>
-    <w:p>
-      <w:pPr>
-        <w:pStyle w:val="Prrafodelista"/>
-        <w:numPr>
-          <w:ilvl w:val="0"/>
-          <w:numId w:val="1"/>
-        </w:numPr>
-        <w:rPr>
-          <w:sz w:val="28"/>
-        </w:rPr>
-      </w:pPr>
-      <w:r>
-        <w:rPr>
-          <w:sz w:val="28"/>
-        </w:rPr>
-        <w:t>1.3</w:t>
-      </w:r>
-      <w:r>
-        <w:rPr>
-          <w:sz w:val="28"/>
-        </w:rPr>
-        <w:t>.- Si al ingresar sus datos, la matrícula o contraseña no son correctas</w:t>
-      </w:r>
-      <w:r>
-        <w:rPr>
-          <w:sz w:val="28"/>
-        </w:rPr>
-        <w:t>, no te puede dar</w:t>
-      </w:r>
-      <w:r>
-        <w:rPr>
-          <w:sz w:val="28"/>
-        </w:rPr>
-        <w:t xml:space="preserve"> acceso al sistem</w:t>
-      </w:r>
-      <w:r>
-        <w:rPr>
-          <w:sz w:val="28"/>
-        </w:rPr>
-        <w:t>a.</w:t>
-      </w:r>
-    </w:p>
-    <w:p>
-      <w:pPr>
-        <w:pStyle w:val="Prrafodelista"/>
-        <w:numPr>
-          <w:ilvl w:val="0"/>
-          <w:numId w:val="1"/>
-        </w:numPr>
-        <w:rPr>
-          <w:sz w:val="28"/>
-        </w:rPr>
-      </w:pPr>
-      <w:r>
-        <w:rPr>
-          <w:sz w:val="28"/>
-        </w:rPr>
-        <w:t xml:space="preserve">RF2: </w:t>
-      </w:r>
-      <w:r>
-        <w:rPr>
-          <w:sz w:val="28"/>
-        </w:rPr>
-        <w:t xml:space="preserve">Al ingresar correctamente sus datos, se </w:t>
-      </w:r>
-      <w:r>
-        <w:rPr>
-          <w:sz w:val="28"/>
-        </w:rPr>
-        <w:t xml:space="preserve">va a </w:t>
-      </w:r>
-      <w:r>
-        <w:rPr>
-          <w:sz w:val="28"/>
-        </w:rPr>
-        <w:t>ac</w:t>
-      </w:r>
-      <w:r>
-        <w:rPr>
-          <w:sz w:val="28"/>
-        </w:rPr>
-        <w:t>ceder</w:t>
-      </w:r>
-      <w:r>
-        <w:rPr>
-          <w:sz w:val="28"/>
-        </w:rPr>
-        <w:t xml:space="preserve"> al usuario</w:t>
-      </w:r>
-      <w:r>
-        <w:rPr>
-          <w:sz w:val="28"/>
-        </w:rPr>
-        <w:t xml:space="preserve"> </w:t>
-      </w:r>
-      <w:r>
-        <w:rPr>
-          <w:sz w:val="28"/>
-        </w:rPr>
-        <w:t xml:space="preserve">correspondiente. </w:t>
-      </w:r>
-    </w:p>
-    <w:p>
-      <w:pPr>
-        <w:pStyle w:val="Prrafodelista"/>
-        <w:numPr>
-          <w:ilvl w:val="0"/>
-          <w:numId w:val="1"/>
-        </w:numPr>
-        <w:rPr>
-          <w:sz w:val="28"/>
-        </w:rPr>
-      </w:pPr>
-      <w:r>
-        <w:rPr>
-          <w:sz w:val="28"/>
-        </w:rPr>
-        <w:t xml:space="preserve">2.1.- </w:t>
-      </w:r>
-      <w:r>
-        <w:rPr>
-          <w:sz w:val="28"/>
-        </w:rPr>
-        <w:t xml:space="preserve">Se va a mostrar una lista desplegable de </w:t>
-      </w:r>
-      <w:r>
-        <w:rPr>
-          <w:sz w:val="28"/>
-        </w:rPr>
-        <w:t>las opciones que tiene para realizar</w:t>
-      </w:r>
-      <w:r>
-        <w:rPr>
-          <w:sz w:val="28"/>
-        </w:rPr>
-        <w:t xml:space="preserve"> si la matrícula correspondiente es del administrador</w:t>
-      </w:r>
-      <w:r>
-        <w:rPr>
-          <w:sz w:val="28"/>
-        </w:rPr>
-        <w:t>.</w:t>
-      </w:r>
-    </w:p>
-    <w:p>
-      <w:pPr>
-        <w:pStyle w:val="Prrafodelista"/>
-        <w:numPr>
-          <w:ilvl w:val="0"/>
-          <w:numId w:val="1"/>
-        </w:numPr>
-        <w:rPr>
-          <w:sz w:val="28"/>
-        </w:rPr>
-      </w:pPr>
-      <w:r>
-        <w:rPr>
-          <w:sz w:val="28"/>
-        </w:rPr>
-        <w:t xml:space="preserve">2.1.1.- </w:t>
-      </w:r>
-      <w:r>
-        <w:rPr>
-          <w:sz w:val="28"/>
-        </w:rPr>
-        <w:t>El usuario, administrador</w:t>
-      </w:r>
-      <w:r>
-        <w:rPr>
-          <w:sz w:val="28"/>
-        </w:rPr>
-        <w:t>, debe contar con 4 componentes:</w:t>
-      </w:r>
-    </w:p>
-    <w:p>
-      <w:pPr>
-        <w:pStyle w:val="Prrafodelista"/>
-        <w:numPr>
-          <w:ilvl w:val="2"/>
-          <w:numId w:val="1"/>
-        </w:numPr>
-        <w:rPr>
-          <w:sz w:val="28"/>
-        </w:rPr>
-      </w:pPr>
-      <w:r>
-        <w:rPr>
-          <w:sz w:val="28"/>
-        </w:rPr>
-        <w:t>A</w:t>
-      </w:r>
-      <w:r>
-        <w:rPr>
-          <w:sz w:val="28"/>
-        </w:rPr>
-        <w:t>gregar usuario</w:t>
-      </w:r>
-    </w:p>
-    <w:p>
-      <w:pPr>
-        <w:pStyle w:val="Prrafodelista"/>
-        <w:numPr>
-          <w:ilvl w:val="2"/>
-          <w:numId w:val="1"/>
-        </w:numPr>
-        <w:rPr>
-          <w:sz w:val="28"/>
-        </w:rPr>
-      </w:pPr>
-      <w:r>
-        <w:rPr>
-          <w:sz w:val="28"/>
-        </w:rPr>
-        <w:t>E</w:t>
-      </w:r>
-      <w:r>
-        <w:rPr>
-          <w:sz w:val="28"/>
-        </w:rPr>
-        <w:t>liminar usuario</w:t>
-      </w:r>
-    </w:p>
-    <w:p>
-      <w:pPr>
-        <w:pStyle w:val="Prrafodelista"/>
-        <w:numPr>
-          <w:ilvl w:val="2"/>
-          <w:numId w:val="1"/>
-        </w:numPr>
-        <w:rPr>
-          <w:sz w:val="28"/>
-        </w:rPr>
-      </w:pPr>
-      <w:r>
-        <w:rPr>
-          <w:sz w:val="28"/>
-        </w:rPr>
-        <w:t>M</w:t>
-      </w:r>
-      <w:r>
-        <w:rPr>
-          <w:sz w:val="28"/>
-        </w:rPr>
-        <w:t>odificar</w:t>
-      </w:r>
-      <w:r>
-        <w:rPr>
-          <w:sz w:val="28"/>
-        </w:rPr>
-        <w:t xml:space="preserve"> datos</w:t>
-      </w:r>
-    </w:p>
-    <w:p>
-      <w:pPr>
-        <w:pStyle w:val="Prrafodelista"/>
-        <w:numPr>
-          <w:ilvl w:val="2"/>
-          <w:numId w:val="1"/>
-        </w:numPr>
-        <w:rPr>
-          <w:sz w:val="28"/>
-        </w:rPr>
-      </w:pPr>
-      <w:r>
-        <w:rPr>
-          <w:sz w:val="28"/>
-        </w:rPr>
-        <w:t>Consultar resultados</w:t>
-      </w:r>
-      <w:r>
-        <w:rPr>
-          <w:sz w:val="28"/>
-        </w:rPr>
-        <w:t>.</w:t>
-      </w:r>
-    </w:p>
-    <w:p>
-      <w:pPr>
-        <w:pStyle w:val="Prrafodelista"/>
-        <w:numPr>
-          <w:ilvl w:val="0"/>
-          <w:numId w:val="1"/>
-        </w:numPr>
-        <w:rPr>
-          <w:sz w:val="28"/>
-        </w:rPr>
-      </w:pPr>
-      <w:r>
-        <w:rPr>
-          <w:sz w:val="28"/>
-        </w:rPr>
-        <w:t>2</w:t>
-      </w:r>
-      <w:r>
-        <w:rPr>
-          <w:sz w:val="28"/>
-        </w:rPr>
-        <w:t>.1.2.- Se podrá agregar</w:t>
-      </w:r>
-      <w:r>
-        <w:rPr>
-          <w:sz w:val="28"/>
-        </w:rPr>
-        <w:t xml:space="preserve"> un nuevo </w:t>
-      </w:r>
-      <w:r>
-        <w:rPr>
-          <w:sz w:val="28"/>
-        </w:rPr>
-        <w:t xml:space="preserve">usuario </w:t>
-      </w:r>
-      <w:r>
-        <w:rPr>
-          <w:sz w:val="28"/>
-        </w:rPr>
-        <w:t>al solicitar</w:t>
-      </w:r>
-      <w:r>
-        <w:rPr>
-          <w:sz w:val="28"/>
-        </w:rPr>
-        <w:t xml:space="preserve"> los siguientes datos: </w:t>
-      </w:r>
-    </w:p>
-    <w:p>
-      <w:pPr>
-        <w:pStyle w:val="Prrafodelista"/>
-        <w:numPr>
-          <w:ilvl w:val="2"/>
-          <w:numId w:val="1"/>
-        </w:numPr>
-        <w:rPr>
-          <w:sz w:val="28"/>
-        </w:rPr>
-      </w:pPr>
-      <w:r>
-        <w:rPr>
-          <w:sz w:val="28"/>
-        </w:rPr>
-        <w:t>Matrícula</w:t>
-      </w:r>
-    </w:p>
-    <w:p>
-      <w:pPr>
-        <w:pStyle w:val="Prrafodelista"/>
-        <w:numPr>
-          <w:ilvl w:val="2"/>
-          <w:numId w:val="1"/>
-        </w:numPr>
-        <w:rPr>
-          <w:sz w:val="28"/>
-        </w:rPr>
-      </w:pPr>
-      <w:r>
-        <w:rPr>
-          <w:sz w:val="28"/>
-        </w:rPr>
-        <w:t xml:space="preserve">Contraseña </w:t>
-      </w:r>
-    </w:p>
-    <w:p>
-      <w:pPr>
-        <w:pStyle w:val="Prrafodelista"/>
-        <w:numPr>
-          <w:ilvl w:val="2"/>
-          <w:numId w:val="1"/>
-        </w:numPr>
-        <w:rPr>
-          <w:sz w:val="28"/>
-        </w:rPr>
-      </w:pPr>
-      <w:r>
-        <w:rPr>
-          <w:sz w:val="28"/>
-        </w:rPr>
-        <w:t>Nombre</w:t>
-      </w:r>
-      <w:r>
-        <w:rPr>
-          <w:sz w:val="28"/>
-        </w:rPr>
-        <w:t xml:space="preserve"> </w:t>
-      </w:r>
-    </w:p>
-    <w:p>
-      <w:pPr>
-        <w:pStyle w:val="Prrafodelista"/>
-        <w:numPr>
-          <w:ilvl w:val="0"/>
-          <w:numId w:val="1"/>
-        </w:numPr>
-        <w:rPr>
-          <w:sz w:val="28"/>
-        </w:rPr>
-      </w:pPr>
-      <w:r>
-        <w:rPr>
-          <w:sz w:val="28"/>
-        </w:rPr>
-        <w:lastRenderedPageBreak/>
-        <w:t>2.1.2.1.- Se debe</w:t>
-      </w:r>
-      <w:r>
-        <w:rPr>
-          <w:sz w:val="28"/>
-        </w:rPr>
-        <w:t xml:space="preserve"> hacer una validación d</w:t>
-      </w:r>
-      <w:r>
-        <w:rPr>
-          <w:sz w:val="28"/>
-        </w:rPr>
-        <w:t>e matrí</w:t>
-      </w:r>
-      <w:r>
-        <w:rPr>
-          <w:sz w:val="28"/>
-        </w:rPr>
-        <w:t>culas para verificar que no se tenga 2 matrículas iguales.</w:t>
-      </w:r>
-    </w:p>
-    <w:p>
-      <w:pPr>
-        <w:pStyle w:val="Prrafodelista"/>
-        <w:numPr>
-          <w:ilvl w:val="0"/>
-          <w:numId w:val="1"/>
-        </w:numPr>
-        <w:rPr>
-          <w:sz w:val="28"/>
-        </w:rPr>
-      </w:pPr>
-      <w:r>
-        <w:rPr>
-          <w:sz w:val="28"/>
-        </w:rPr>
-        <w:t xml:space="preserve">2.1.3.- </w:t>
-      </w:r>
-      <w:r>
-        <w:rPr>
-          <w:sz w:val="28"/>
-        </w:rPr>
-        <w:t>Se podrá eliminar</w:t>
-      </w:r>
-      <w:r>
-        <w:rPr>
-          <w:sz w:val="28"/>
-        </w:rPr>
-        <w:t xml:space="preserve"> usuario</w:t>
-      </w:r>
-      <w:r>
-        <w:rPr>
-          <w:sz w:val="28"/>
-        </w:rPr>
-        <w:t xml:space="preserve"> </w:t>
-      </w:r>
-      <w:r>
-        <w:rPr>
-          <w:sz w:val="28"/>
-        </w:rPr>
-        <w:t xml:space="preserve">o consultar resultados </w:t>
-      </w:r>
-      <w:r>
-        <w:rPr>
-          <w:sz w:val="28"/>
-        </w:rPr>
-        <w:t>al solicitar el siguiente</w:t>
-      </w:r>
-      <w:r>
-        <w:rPr>
-          <w:sz w:val="28"/>
-        </w:rPr>
-        <w:t xml:space="preserve"> dato</w:t>
-      </w:r>
-      <w:r>
-        <w:rPr>
-          <w:sz w:val="28"/>
-        </w:rPr>
-        <w:t>:</w:t>
-      </w:r>
-    </w:p>
-    <w:p>
-      <w:pPr>
-        <w:pStyle w:val="Prrafodelista"/>
-        <w:numPr>
-          <w:ilvl w:val="2"/>
-          <w:numId w:val="1"/>
-        </w:numPr>
-        <w:rPr>
-          <w:sz w:val="28"/>
-        </w:rPr>
-      </w:pPr>
-      <w:r>
-        <w:rPr>
-          <w:sz w:val="28"/>
-        </w:rPr>
-        <w:t>Matrícula</w:t>
-      </w:r>
-    </w:p>
-    <w:p>
-      <w:pPr>
-        <w:pStyle w:val="Prrafodelista"/>
-        <w:numPr>
-          <w:ilvl w:val="0"/>
-          <w:numId w:val="1"/>
-        </w:numPr>
-        <w:rPr>
-          <w:sz w:val="28"/>
-        </w:rPr>
-      </w:pPr>
-      <w:r>
-        <w:rPr>
-          <w:sz w:val="28"/>
-        </w:rPr>
-        <w:t>2.1.4.- Los datos que se podrán modificar son los siguientes:</w:t>
-      </w:r>
-    </w:p>
-    <w:p>
-      <w:pPr>
-        <w:pStyle w:val="Prrafodelista"/>
-        <w:numPr>
-          <w:ilvl w:val="2"/>
-          <w:numId w:val="1"/>
-        </w:numPr>
-        <w:rPr>
-          <w:sz w:val="28"/>
-        </w:rPr>
-      </w:pPr>
-      <w:r>
-        <w:rPr>
-          <w:sz w:val="28"/>
-        </w:rPr>
-        <w:t>Contraseña</w:t>
-      </w:r>
-    </w:p>
-    <w:p>
-      <w:pPr>
-        <w:pStyle w:val="Prrafodelista"/>
-        <w:numPr>
-          <w:ilvl w:val="2"/>
-          <w:numId w:val="1"/>
-        </w:numPr>
-        <w:rPr>
-          <w:sz w:val="28"/>
-        </w:rPr>
-      </w:pPr>
-      <w:r>
-        <w:rPr>
-          <w:sz w:val="28"/>
-        </w:rPr>
-        <w:t>Nombre</w:t>
-      </w:r>
-      <w:r>
-        <w:rPr>
-          <w:sz w:val="28"/>
-        </w:rPr>
-        <w:t xml:space="preserve"> </w:t>
-      </w:r>
-    </w:p>
-    <w:p>
-      <w:pPr>
-        <w:pStyle w:val="Prrafodelista"/>
-        <w:numPr>
-          <w:ilvl w:val="0"/>
-          <w:numId w:val="1"/>
-        </w:numPr>
-        <w:rPr>
-          <w:sz w:val="28"/>
-        </w:rPr>
-      </w:pPr>
-      <w:r>
-        <w:rPr>
-          <w:sz w:val="28"/>
-        </w:rPr>
-        <w:t>2.2.-</w:t>
-      </w:r>
-      <w:r>
-        <w:rPr>
-          <w:sz w:val="28"/>
-        </w:rPr>
-        <w:t xml:space="preserve"> </w:t>
-      </w:r>
-      <w:r>
-        <w:rPr>
-          <w:sz w:val="28"/>
-        </w:rPr>
-        <w:t>Se va a mostrar una lista desplegable de las opciones que tiene para realizar si la matrícula correspondiente es de un empleado.</w:t>
-      </w:r>
-    </w:p>
-    <w:p>
-      <w:pPr>
-        <w:pStyle w:val="Prrafodelista"/>
-        <w:numPr>
-          <w:ilvl w:val="0"/>
-          <w:numId w:val="1"/>
-        </w:numPr>
-        <w:rPr>
-          <w:sz w:val="28"/>
-        </w:rPr>
-      </w:pPr>
-      <w:r>
-        <w:rPr>
-          <w:sz w:val="28"/>
-        </w:rPr>
-        <w:t>2.3</w:t>
-      </w:r>
-      <w:r>
-        <w:rPr>
-          <w:sz w:val="28"/>
-        </w:rPr>
-        <w:t xml:space="preserve">.- </w:t>
-      </w:r>
-      <w:r>
-        <w:rPr>
-          <w:sz w:val="28"/>
-        </w:rPr>
-        <w:t>El usuario, empleado, seleccionará el tema que desee tomar en ese momento.</w:t>
-      </w:r>
-    </w:p>
-    <w:p>
-      <w:pPr>
-        <w:pStyle w:val="Prrafodelista"/>
-        <w:numPr>
-          <w:ilvl w:val="0"/>
-          <w:numId w:val="1"/>
-        </w:numPr>
-        <w:rPr>
-          <w:sz w:val="28"/>
-        </w:rPr>
-      </w:pPr>
-      <w:r>
-        <w:rPr>
-          <w:sz w:val="28"/>
-        </w:rPr>
-        <w:t>2</w:t>
-      </w:r>
-      <w:r>
-        <w:rPr>
-          <w:sz w:val="28"/>
-        </w:rPr>
-        <w:t>.4.- El usuario debe poder</w:t>
-      </w:r>
-      <w:r>
-        <w:rPr>
-          <w:sz w:val="28"/>
-        </w:rPr>
-        <w:t xml:space="preserve"> seleccionar entre </w:t>
-      </w:r>
-      <w:r>
-        <w:rPr>
-          <w:sz w:val="28"/>
-        </w:rPr>
-        <w:t>los siguientes componentes:</w:t>
-      </w:r>
-    </w:p>
-    <w:p>
-      <w:pPr>
-        <w:pStyle w:val="Prrafodelista"/>
-        <w:numPr>
-          <w:ilvl w:val="2"/>
-          <w:numId w:val="1"/>
-        </w:numPr>
-        <w:rPr>
-          <w:sz w:val="28"/>
-        </w:rPr>
-      </w:pPr>
-      <w:r>
-        <w:rPr>
-          <w:sz w:val="28"/>
-        </w:rPr>
-        <w:t>Capacitación</w:t>
-      </w:r>
-    </w:p>
-    <w:p>
-      <w:pPr>
-        <w:pStyle w:val="Prrafodelista"/>
-        <w:numPr>
-          <w:ilvl w:val="2"/>
-          <w:numId w:val="1"/>
-        </w:numPr>
-        <w:rPr>
-          <w:sz w:val="28"/>
-        </w:rPr>
-      </w:pPr>
-      <w:r>
-        <w:rPr>
-          <w:sz w:val="28"/>
-        </w:rPr>
-        <w:t>Q</w:t>
-      </w:r>
-      <w:r>
-        <w:rPr>
-          <w:sz w:val="28"/>
-        </w:rPr>
-        <w:t>uiz.</w:t>
-      </w:r>
-    </w:p>
-    <w:p>
-      <w:pPr>
-        <w:pStyle w:val="Prrafodelista"/>
-        <w:numPr>
-          <w:ilvl w:val="0"/>
-          <w:numId w:val="1"/>
-        </w:numPr>
-        <w:rPr>
-          <w:sz w:val="28"/>
-        </w:rPr>
-      </w:pPr>
-      <w:r>
-        <w:rPr>
-          <w:sz w:val="28"/>
-        </w:rPr>
-        <w:t>2.5</w:t>
-      </w:r>
-      <w:r>
-        <w:rPr>
-          <w:sz w:val="28"/>
-        </w:rPr>
-        <w:t xml:space="preserve">.- Para el componente de capacitación, sólo se necesitan </w:t>
-      </w:r>
-      <w:r>
-        <w:rPr>
-          <w:sz w:val="28"/>
-        </w:rPr>
-        <w:t>los documentos que serán mostrados en la pantalla.</w:t>
-      </w:r>
-    </w:p>
-    <w:p>
-      <w:pPr>
-        <w:pStyle w:val="Prrafodelista"/>
-        <w:numPr>
-          <w:ilvl w:val="0"/>
-          <w:numId w:val="1"/>
-        </w:numPr>
-        <w:rPr>
-          <w:sz w:val="28"/>
-        </w:rPr>
-      </w:pPr>
-      <w:r>
-        <w:rPr>
-          <w:sz w:val="28"/>
-        </w:rPr>
-        <w:t>2.6.- El componente quiz se necesita</w:t>
-      </w:r>
-      <w:r>
-        <w:rPr>
-          <w:sz w:val="28"/>
-        </w:rPr>
-        <w:t>n</w:t>
-      </w:r>
-      <w:r>
-        <w:rPr>
-          <w:sz w:val="28"/>
-        </w:rPr>
-        <w:t xml:space="preserve"> los documentos de sus respectivos temas, </w:t>
-      </w:r>
-      <w:r>
-        <w:rPr>
-          <w:sz w:val="28"/>
-        </w:rPr>
-        <w:t xml:space="preserve">con sus 5 preguntas por cada tema y </w:t>
-      </w:r>
-      <w:r>
-        <w:rPr>
-          <w:sz w:val="28"/>
-        </w:rPr>
-        <w:t>con las respuestas ya establecidas en opción múltiple de 3 incisos.</w:t>
-      </w:r>
-    </w:p>
-    <w:p>
-      <w:pPr>
-        <w:pStyle w:val="Prrafodelista"/>
-        <w:numPr>
-          <w:ilvl w:val="0"/>
-          <w:numId w:val="1"/>
-        </w:numPr>
-        <w:rPr>
-          <w:sz w:val="28"/>
-        </w:rPr>
-      </w:pPr>
-      <w:r>
-        <w:rPr>
-          <w:sz w:val="28"/>
-        </w:rPr>
-        <w:t>2.6.1.- De ser mayor</w:t>
-      </w:r>
-      <w:r>
-        <w:rPr>
-          <w:sz w:val="28"/>
-        </w:rPr>
-        <w:t xml:space="preserve"> el número de respuestas o de preguntas no se </w:t>
-      </w:r>
-      <w:r>
-        <w:rPr>
-          <w:sz w:val="28"/>
-        </w:rPr>
-        <w:t xml:space="preserve">podrá </w:t>
-      </w:r>
-      <w:r>
-        <w:rPr>
-          <w:sz w:val="28"/>
-        </w:rPr>
-        <w:t>dar su correcta lectura.</w:t>
-      </w:r>
-    </w:p>
-    <w:p>
-      <w:pPr>
-        <w:pStyle w:val="Prrafodelista"/>
-        <w:numPr>
-          <w:ilvl w:val="0"/>
-          <w:numId w:val="1"/>
-        </w:numPr>
-        <w:rPr>
-          <w:sz w:val="28"/>
-        </w:rPr>
-      </w:pPr>
-      <w:r>
-        <w:rPr>
-          <w:sz w:val="28"/>
-        </w:rPr>
-        <w:t xml:space="preserve">2.7.- </w:t>
-      </w:r>
-      <w:r>
-        <w:rPr>
-          <w:sz w:val="28"/>
-        </w:rPr>
-        <w:t>Las respuestas serán guardadas con un valor de 20 puntos.</w:t>
-      </w:r>
-    </w:p>
-    <w:p>
-      <w:pPr>
-        <w:pStyle w:val="Prrafodelista"/>
-        <w:numPr>
-          <w:ilvl w:val="0"/>
-          <w:numId w:val="1"/>
-        </w:numPr>
-        <w:rPr>
-          <w:sz w:val="28"/>
-        </w:rPr>
-      </w:pPr>
-      <w:r>
-        <w:rPr>
-          <w:sz w:val="28"/>
-        </w:rPr>
-        <w:t>2.8.- Para acreditar el examen se necesita un mínimo de 80 puntos.</w:t>
-      </w:r>
-    </w:p>
-    <w:p>
-      <w:pPr>
-        <w:pStyle w:val="Prrafodelista"/>
-        <w:numPr>
-          <w:ilvl w:val="0"/>
-          <w:numId w:val="1"/>
-        </w:numPr>
-        <w:rPr>
-          <w:sz w:val="28"/>
-        </w:rPr>
-      </w:pPr>
-      <w:r>
-        <w:rPr>
-          <w:sz w:val="28"/>
-        </w:rPr>
-        <w:t>2.8.1.- De no ser acreditado tendrá una segunda oportunidad</w:t>
-      </w:r>
-      <w:r>
-        <w:rPr>
-          <w:sz w:val="28"/>
-        </w:rPr>
-        <w:t>.</w:t>
-      </w:r>
-    </w:p>
-    <w:p>
-      <w:pPr>
-        <w:rPr>
-          <w:b/>
-          <w:sz w:val="28"/>
-        </w:rPr>
-      </w:pPr>
-    </w:p>
-    <w:p>
-      <w:pPr>
-        <w:rPr>
-          <w:sz w:val="28"/>
-        </w:rPr>
-      </w:pPr>
-      <w:r>
-        <w:rPr>
-          <w:b/>
-          <w:sz w:val="28"/>
-        </w:rPr>
-        <w:t>No funcionales:</w:t>
-      </w:r>
-      <w:r>
-        <w:rPr>
-          <w:sz w:val="28"/>
-        </w:rPr>
-        <w:t xml:space="preserve"> el </w:t>
-      </w:r>
-      <w:proofErr w:type="spellStart"/>
-      <w:r>
-        <w:rPr>
-          <w:sz w:val="28"/>
-        </w:rPr>
-        <w:t>CapaciExpress</w:t>
-      </w:r>
-      <w:proofErr w:type="spellEnd"/>
-      <w:r>
-        <w:rPr>
-          <w:sz w:val="28"/>
-        </w:rPr>
-        <w:t xml:space="preserve"> ayudará a los nuevos trabajadores y evaluará su conocimiento.</w:t>
-      </w:r>
-    </w:p>
-    <w:p>
-      <w:pPr>
-        <w:pStyle w:val="Prrafodelista"/>
-        <w:numPr>
-          <w:ilvl w:val="0"/>
-          <w:numId w:val="1"/>
-        </w:numPr>
-        <w:rPr>
-          <w:sz w:val="28"/>
-        </w:rPr>
-      </w:pPr>
-      <w:r>
-        <w:rPr>
-          <w:sz w:val="28"/>
-        </w:rPr>
-        <w:t>Producto</w:t>
-      </w:r>
-      <w:r>
-        <w:rPr>
-          <w:sz w:val="28"/>
-        </w:rPr>
-        <w:t>:</w:t>
-      </w:r>
-    </w:p>
-    <w:p>
-      <w:pPr>
-        <w:pStyle w:val="Prrafodelista"/>
-        <w:numPr>
-          <w:ilvl w:val="1"/>
-          <w:numId w:val="1"/>
-        </w:numPr>
-        <w:rPr>
-          <w:sz w:val="28"/>
-        </w:rPr>
-      </w:pPr>
-      <w:r>
-        <w:rPr>
-          <w:sz w:val="28"/>
-        </w:rPr>
-        <w:t>1</w:t>
-      </w:r>
-      <w:r>
-        <w:rPr>
-          <w:sz w:val="28"/>
-        </w:rPr>
-        <w:t>: El sistema debe ser capaz de operar</w:t>
-      </w:r>
-      <w:r>
-        <w:rPr>
-          <w:sz w:val="28"/>
-        </w:rPr>
-        <w:t xml:space="preserve"> adecuadamente con hasta 100</w:t>
-      </w:r>
-      <w:r>
-        <w:rPr>
-          <w:sz w:val="28"/>
-        </w:rPr>
-        <w:t xml:space="preserve"> us</w:t>
-      </w:r>
-      <w:r>
-        <w:rPr>
-          <w:sz w:val="28"/>
-        </w:rPr>
-        <w:t>uarios con sesiones activas</w:t>
-      </w:r>
-      <w:r>
-        <w:rPr>
-          <w:sz w:val="28"/>
-        </w:rPr>
-        <w:t>.</w:t>
-      </w:r>
-    </w:p>
-    <w:p>
-      <w:pPr>
-        <w:pStyle w:val="Prrafodelista"/>
-        <w:numPr>
-          <w:ilvl w:val="1"/>
-          <w:numId w:val="1"/>
-        </w:numPr>
-        <w:rPr>
-          <w:sz w:val="28"/>
-        </w:rPr>
-      </w:pPr>
-      <w:r>
-        <w:rPr>
-          <w:sz w:val="28"/>
-        </w:rPr>
-        <w:lastRenderedPageBreak/>
-        <w:t xml:space="preserve">2: </w:t>
-      </w:r>
-      <w:r>
-        <w:rPr>
-          <w:sz w:val="28"/>
-        </w:rPr>
-        <w:t>Toda funcionalidad del sistema debe responder al usuario en menos de 5 segundos.</w:t>
-      </w:r>
-    </w:p>
-    <w:p>
-      <w:pPr>
-        <w:pStyle w:val="Prrafodelista"/>
-        <w:numPr>
-          <w:ilvl w:val="1"/>
-          <w:numId w:val="1"/>
-        </w:numPr>
-        <w:rPr>
-          <w:sz w:val="28"/>
-        </w:rPr>
-      </w:pPr>
-      <w:r>
-        <w:rPr>
-          <w:sz w:val="28"/>
-        </w:rPr>
-        <w:t xml:space="preserve">2.1.- Exceptuando cuando no haya una buena conexión a internet. </w:t>
-      </w:r>
-    </w:p>
-    <w:p>
-      <w:pPr>
-        <w:pStyle w:val="Prrafodelista"/>
-        <w:numPr>
-          <w:ilvl w:val="1"/>
-          <w:numId w:val="1"/>
-        </w:numPr>
-        <w:rPr>
-          <w:sz w:val="28"/>
-        </w:rPr>
-      </w:pPr>
-      <w:r>
-        <w:rPr>
-          <w:sz w:val="28"/>
-        </w:rPr>
-        <w:t xml:space="preserve">3: </w:t>
-      </w:r>
-      <w:r>
-        <w:rPr>
-          <w:sz w:val="28"/>
-        </w:rPr>
-        <w:t>El sistema será desarrollado para las plataformas PC</w:t>
-      </w:r>
-      <w:r>
-        <w:rPr>
-          <w:sz w:val="28"/>
-        </w:rPr>
-        <w:t>.</w:t>
-      </w:r>
-    </w:p>
-    <w:p>
-      <w:pPr>
-        <w:pStyle w:val="Prrafodelista"/>
-        <w:numPr>
-          <w:ilvl w:val="0"/>
-          <w:numId w:val="1"/>
-        </w:numPr>
-        <w:rPr>
-          <w:sz w:val="28"/>
-        </w:rPr>
-      </w:pPr>
-      <w:r>
-        <w:rPr>
-          <w:sz w:val="28"/>
-        </w:rPr>
-        <w:t>Seguridad lógica y de datos</w:t>
-      </w:r>
-      <w:r>
-        <w:rPr>
-          <w:sz w:val="28"/>
-        </w:rPr>
-        <w:t>:</w:t>
-      </w:r>
-    </w:p>
-    <w:p>
-      <w:pPr>
-        <w:pStyle w:val="Prrafodelista"/>
-        <w:numPr>
-          <w:ilvl w:val="1"/>
-          <w:numId w:val="1"/>
-        </w:numPr>
-        <w:rPr>
-          <w:sz w:val="28"/>
-        </w:rPr>
-      </w:pPr>
-      <w:r>
-        <w:rPr>
-          <w:sz w:val="28"/>
-        </w:rPr>
-        <w:t xml:space="preserve"> </w:t>
-      </w:r>
-      <w:r>
-        <w:rPr>
-          <w:sz w:val="28"/>
-        </w:rPr>
-        <w:t>3</w:t>
-      </w:r>
-      <w:r>
-        <w:rPr>
-          <w:sz w:val="28"/>
-        </w:rPr>
-        <w:t xml:space="preserve">: </w:t>
-      </w:r>
-      <w:r>
-        <w:rPr>
-          <w:sz w:val="28"/>
-        </w:rPr>
-        <w:t>Los permisos de acceso al sistema podrán ser cambiado</w:t>
-      </w:r>
-      <w:r>
-        <w:rPr>
-          <w:sz w:val="28"/>
-        </w:rPr>
-        <w:t>s solamente por el administrador</w:t>
-      </w:r>
-    </w:p>
-    <w:p>
-      <w:pPr>
-        <w:pStyle w:val="Prrafodelista"/>
-        <w:numPr>
-          <w:ilvl w:val="1"/>
-          <w:numId w:val="1"/>
-        </w:numPr>
-        <w:rPr>
-          <w:sz w:val="28"/>
-        </w:rPr>
-      </w:pPr>
-      <w:r>
-        <w:rPr>
-          <w:sz w:val="28"/>
-        </w:rPr>
-        <w:t>3</w:t>
-      </w:r>
-      <w:r>
-        <w:rPr>
-          <w:sz w:val="28"/>
-        </w:rPr>
-        <w:t>.1.- La matrícula y contraseña ya está establecida dentro del sistema</w:t>
-      </w:r>
     </w:p>
     <w:p>
       <w:pPr>
@@ -3685,7 +3661,7 @@
 </file>
 
 <file path=customXml/itemProps1.xml><?xml version="1.0" encoding="utf-8"?>
-<ds:datastoreItem xmlns:ds="http://schemas.openxmlformats.org/officeDocument/2006/customXml" ds:itemID="{9E8CF431-8487-43DB-A24B-F69C9467D85F}">
+<ds:datastoreItem xmlns:ds="http://schemas.openxmlformats.org/officeDocument/2006/customXml" ds:itemID="{B8C3223E-9FDD-4C6C-9C28-265611599D2C}">
   <ds:schemaRefs>
     <ds:schemaRef ds:uri="http://schemas.openxmlformats.org/officeDocument/2006/bibliography"/>
   </ds:schemaRefs>
